--- a/Courses/Software-Sciences/Module-3-Databases-New/07-Modeling-Databases/07-Modeling-Databases-Exercise.docx
+++ b/Courses/Software-Sciences/Module-3-Databases-New/07-Modeling-Databases/07-Modeling-Databases-Exercise.docx
@@ -6162,6 +6162,201 @@
     </w:p>
     <w:p>
       <w:pPr>
+        <w:pStyle w:val="Heading3"/>
+        <w:numPr>
+          <w:ilvl w:val="1"/>
+          <w:numId w:val="11"/>
+        </w:numPr>
+      </w:pPr>
+      <w:r>
+        <w:rPr>
+          <w:lang w:val="bg-BG"/>
+        </w:rPr>
+        <w:t xml:space="preserve">Качете решението в </w:t>
+      </w:r>
+      <w:r>
+        <w:t>Judge</w:t>
+      </w:r>
+    </w:p>
+    <w:p>
+      <w:pPr>
+        <w:rPr>
+          <w:lang w:val="ru-RU"/>
+        </w:rPr>
+      </w:pPr>
+      <w:r>
+        <w:rPr>
+          <w:lang w:val="bg-BG"/>
+        </w:rPr>
+        <w:t xml:space="preserve">Изберете </w:t>
+      </w:r>
+      <w:r>
+        <w:rPr>
+          <w:b/>
+          <w:bCs/>
+          <w:lang w:val="bg-BG"/>
+        </w:rPr>
+        <w:t>броя</w:t>
+      </w:r>
+      <w:r>
+        <w:rPr>
+          <w:lang w:val="bg-BG"/>
+        </w:rPr>
+        <w:t xml:space="preserve"> </w:t>
+      </w:r>
+      <w:r>
+        <w:rPr>
+          <w:lang w:val="bg-BG"/>
+        </w:rPr>
+        <w:t xml:space="preserve">на </w:t>
+      </w:r>
+      <w:r>
+        <w:rPr>
+          <w:b/>
+          <w:bCs/>
+          <w:lang w:val="bg-BG"/>
+        </w:rPr>
+        <w:t>всички</w:t>
+      </w:r>
+      <w:r>
+        <w:rPr>
+          <w:lang w:val="bg-BG"/>
+        </w:rPr>
+        <w:t xml:space="preserve"> </w:t>
+      </w:r>
+      <w:r>
+        <w:rPr>
+          <w:b/>
+          <w:bCs/>
+          <w:lang w:val="bg-BG"/>
+        </w:rPr>
+        <w:t>редове</w:t>
+      </w:r>
+      <w:r>
+        <w:rPr>
+          <w:lang w:val="bg-BG"/>
+        </w:rPr>
+        <w:t xml:space="preserve"> в таблиците </w:t>
+      </w:r>
+      <w:r>
+        <w:rPr>
+          <w:rFonts w:ascii="Consolas" w:hAnsi="Consolas"/>
+          <w:b/>
+          <w:bCs/>
+        </w:rPr>
+        <w:t>Towns</w:t>
+      </w:r>
+      <w:r>
+        <w:rPr>
+          <w:lang w:val="ru-RU"/>
+        </w:rPr>
+        <w:t>,</w:t>
+      </w:r>
+      <w:r>
+        <w:rPr>
+          <w:lang w:val="ru-RU"/>
+        </w:rPr>
+        <w:t xml:space="preserve"> </w:t>
+      </w:r>
+      <w:r>
+        <w:rPr>
+          <w:rFonts w:ascii="Consolas" w:hAnsi="Consolas"/>
+          <w:b/>
+          <w:bCs/>
+          <w:lang w:val="ru-RU"/>
+        </w:rPr>
+        <w:t>People</w:t>
+      </w:r>
+      <w:r>
+        <w:rPr>
+          <w:lang w:val="ru-RU"/>
+        </w:rPr>
+        <w:t xml:space="preserve"> </w:t>
+      </w:r>
+      <w:r>
+        <w:rPr>
+          <w:lang w:val="bg-BG"/>
+        </w:rPr>
+        <w:t xml:space="preserve">и </w:t>
+      </w:r>
+      <w:r>
+        <w:rPr>
+          <w:rFonts w:ascii="Consolas" w:hAnsi="Consolas"/>
+          <w:b/>
+          <w:bCs/>
+        </w:rPr>
+        <w:t>Users</w:t>
+      </w:r>
+      <w:r>
+        <w:rPr>
+          <w:lang w:val="bg-BG"/>
+        </w:rPr>
+        <w:t xml:space="preserve">, като използвате </w:t>
+      </w:r>
+      <w:r>
+        <w:rPr>
+          <w:b/>
+          <w:bCs/>
+          <w:lang w:val="bg-BG"/>
+        </w:rPr>
+        <w:t>3</w:t>
+      </w:r>
+      <w:r>
+        <w:rPr>
+          <w:lang w:val="bg-BG"/>
+        </w:rPr>
+        <w:t xml:space="preserve"> </w:t>
+      </w:r>
+      <w:r>
+        <w:rPr>
+          <w:b/>
+          <w:bCs/>
+        </w:rPr>
+        <w:t>SELECT</w:t>
+      </w:r>
+      <w:r>
+        <w:rPr>
+          <w:lang w:val="ru-RU"/>
+        </w:rPr>
+        <w:t xml:space="preserve"> </w:t>
+      </w:r>
+      <w:r>
+        <w:rPr>
+          <w:b/>
+          <w:bCs/>
+          <w:lang w:val="bg-BG"/>
+        </w:rPr>
+        <w:t>заявки</w:t>
+      </w:r>
+      <w:r>
+        <w:rPr>
+          <w:lang w:val="bg-BG"/>
+        </w:rPr>
+        <w:t>. За броя на редовете използвайте функцията</w:t>
+      </w:r>
+      <w:r>
+        <w:rPr>
+          <w:lang w:val="ru-RU"/>
+        </w:rPr>
+        <w:t xml:space="preserve"> </w:t>
+      </w:r>
+      <w:r>
+        <w:rPr>
+          <w:rFonts w:ascii="Consolas" w:hAnsi="Consolas"/>
+          <w:b/>
+          <w:bCs/>
+        </w:rPr>
+        <w:t>COUNT</w:t>
+      </w:r>
+      <w:r>
+        <w:rPr>
+          <w:lang w:val="ru-RU"/>
+        </w:rPr>
+        <w:t>.</w:t>
+      </w:r>
+    </w:p>
+    <w:p>
+      <w:pPr>
         <w:pStyle w:val="Heading2"/>
       </w:pPr>
       <w:r>
@@ -6614,7 +6809,200 @@
     </w:p>
     <w:p>
       <w:pPr>
+        <w:pStyle w:val="Heading3"/>
+        <w:numPr>
+          <w:ilvl w:val="1"/>
+          <w:numId w:val="11"/>
+        </w:numPr>
+      </w:pPr>
+      <w:r>
+        <w:rPr>
+          <w:lang w:val="bg-BG"/>
+        </w:rPr>
+        <w:t xml:space="preserve">Качете решението в </w:t>
+      </w:r>
+      <w:r>
+        <w:t>Judge</w:t>
+      </w:r>
+    </w:p>
+    <w:p>
+      <w:pPr>
+        <w:rPr>
+          <w:lang w:val="ru-RU"/>
+        </w:rPr>
+      </w:pPr>
+      <w:r>
+        <w:rPr>
+          <w:lang w:val="bg-BG"/>
+        </w:rPr>
+        <w:t xml:space="preserve">Изберете </w:t>
+      </w:r>
+      <w:r>
+        <w:rPr>
+          <w:b/>
+          <w:bCs/>
+          <w:lang w:val="bg-BG"/>
+        </w:rPr>
+        <w:t>броя</w:t>
+      </w:r>
+      <w:r>
+        <w:rPr>
+          <w:lang w:val="bg-BG"/>
+        </w:rPr>
+        <w:t xml:space="preserve"> на </w:t>
+      </w:r>
+      <w:r>
+        <w:rPr>
+          <w:b/>
+          <w:bCs/>
+          <w:lang w:val="bg-BG"/>
+        </w:rPr>
+        <w:t>всички</w:t>
+      </w:r>
+      <w:r>
+        <w:rPr>
+          <w:lang w:val="bg-BG"/>
+        </w:rPr>
+        <w:t xml:space="preserve"> </w:t>
+      </w:r>
+      <w:r>
+        <w:rPr>
+          <w:b/>
+          <w:bCs/>
+          <w:lang w:val="bg-BG"/>
+        </w:rPr>
+        <w:t>редове</w:t>
+      </w:r>
+      <w:r>
+        <w:rPr>
+          <w:lang w:val="bg-BG"/>
+        </w:rPr>
+        <w:t xml:space="preserve"> в таблиците </w:t>
+      </w:r>
+      <w:r>
+        <w:rPr>
+          <w:rFonts w:ascii="Consolas" w:hAnsi="Consolas"/>
+          <w:b/>
+          <w:noProof/>
+        </w:rPr>
+        <w:t>Directors</w:t>
+      </w:r>
+      <w:r>
+        <w:t xml:space="preserve">, </w:t>
+      </w:r>
+      <w:r>
+        <w:rPr>
+          <w:rFonts w:ascii="Consolas" w:hAnsi="Consolas"/>
+          <w:b/>
+          <w:noProof/>
+        </w:rPr>
+        <w:t>Genres</w:t>
+      </w:r>
+      <w:r>
+        <w:rPr>
+          <w:lang w:val="bg-BG"/>
+        </w:rPr>
+        <w:t xml:space="preserve">, </w:t>
+      </w:r>
+      <w:r>
+        <w:rPr>
+          <w:rFonts w:ascii="Consolas" w:hAnsi="Consolas"/>
+          <w:b/>
+          <w:noProof/>
+        </w:rPr>
+        <w:t>Categories</w:t>
+      </w:r>
+      <w:r>
+        <w:rPr>
+          <w:lang w:val="bg-BG"/>
+        </w:rPr>
+        <w:t xml:space="preserve"> </w:t>
+      </w:r>
+      <w:r>
+        <w:rPr>
+          <w:lang w:val="bg-BG"/>
+        </w:rPr>
+        <w:t xml:space="preserve">и </w:t>
+      </w:r>
+      <w:r>
+        <w:rPr>
+          <w:rFonts w:ascii="Consolas" w:hAnsi="Consolas"/>
+          <w:b/>
+          <w:noProof/>
+        </w:rPr>
+        <w:t>Movies</w:t>
+      </w:r>
+      <w:r>
+        <w:rPr>
+          <w:lang w:val="bg-BG"/>
+        </w:rPr>
+        <w:t xml:space="preserve">, като използвате </w:t>
+      </w:r>
+      <w:r>
+        <w:rPr>
+          <w:b/>
+          <w:bCs/>
+          <w:lang w:val="bg-BG"/>
+        </w:rPr>
+        <w:t>4</w:t>
+      </w:r>
+      <w:r>
+        <w:rPr>
+          <w:lang w:val="bg-BG"/>
+        </w:rPr>
+        <w:t xml:space="preserve"> </w:t>
+      </w:r>
+      <w:r>
+        <w:rPr>
+          <w:b/>
+          <w:bCs/>
+        </w:rPr>
+        <w:t>SELECT</w:t>
+      </w:r>
+      <w:r>
+        <w:t xml:space="preserve"> </w:t>
+      </w:r>
+      <w:r>
+        <w:rPr>
+          <w:b/>
+          <w:bCs/>
+          <w:lang w:val="bg-BG"/>
+        </w:rPr>
+        <w:t>заявки</w:t>
+      </w:r>
+      <w:r>
+        <w:rPr>
+          <w:lang w:val="bg-BG"/>
+        </w:rPr>
+        <w:t>. За броя на редовете използвайте функцията</w:t>
+      </w:r>
+      <w:r>
+        <w:rPr>
+          <w:lang w:val="ru-RU"/>
+        </w:rPr>
+        <w:t xml:space="preserve"> </w:t>
+      </w:r>
+      <w:r>
+        <w:rPr>
+          <w:rFonts w:ascii="Consolas" w:hAnsi="Consolas"/>
+          <w:b/>
+          <w:bCs/>
+        </w:rPr>
+        <w:t>COUNT</w:t>
+      </w:r>
+      <w:r>
+        <w:rPr>
+          <w:lang w:val="ru-RU"/>
+        </w:rPr>
+        <w:t>.</w:t>
+      </w:r>
+    </w:p>
+    <w:p>
+      <w:pPr>
         <w:spacing w:after="0"/>
+        <w:rPr>
+          <w:lang w:val="ru-RU"/>
+        </w:rPr>
       </w:pPr>
     </w:p>
     <w:sectPr>
@@ -13334,7 +13722,7 @@
   <w:style w:type="paragraph" w:default="1" w:styleId="Normal">
     <w:name w:val="Normal"/>
     <w:qFormat/>
-    <w:rsid w:val="00AA4019"/>
+    <w:rsid w:val="00B27342"/>
     <w:pPr>
       <w:spacing w:before="80" w:after="120"/>
     </w:pPr>

--- a/Courses/Software-Sciences/Module-3-Databases-New/07-Modeling-Databases/07-Modeling-Databases-Exercise.docx
+++ b/Courses/Software-Sciences/Module-3-Databases-New/07-Modeling-Databases/07-Modeling-Databases-Exercise.docx
@@ -7,6 +7,7 @@
         <w:pStyle w:val="Heading1"/>
         <w:jc w:val="center"/>
         <w:rPr>
+          <w:noProof/>
           <w:szCs w:val="40"/>
           <w:lang w:val="bg-BG"/>
         </w:rPr>
@@ -22,6 +23,7 @@
       <w:r>
         <w:rPr>
           <w:szCs w:val="40"/>
+          <w:lang w:val="ru-RU"/>
         </w:rPr>
         <w:t xml:space="preserve">: </w:t>
       </w:r>
@@ -33,6 +35,68 @@
         </w:rPr>
         <w:t>Моделиране на бази данни</w:t>
       </w:r>
+    </w:p>
+    <w:p>
+      <w:pPr>
+        <w:rPr>
+          <w:lang w:val="bg-BG"/>
+        </w:rPr>
+      </w:pPr>
+      <w:r>
+        <w:rPr>
+          <w:lang w:val="bg-BG"/>
+        </w:rPr>
+        <w:t xml:space="preserve">Тествайте решенията си в </w:t>
+      </w:r>
+      <w:r>
+        <w:rPr>
+          <w:b/>
+        </w:rPr>
+        <w:t>Judge</w:t>
+      </w:r>
+      <w:r>
+        <w:rPr>
+          <w:b/>
+          <w:lang w:val="ru-RU"/>
+        </w:rPr>
+        <w:t xml:space="preserve"> </w:t>
+      </w:r>
+      <w:r>
+        <w:rPr>
+          <w:b/>
+          <w:lang w:val="bg-BG"/>
+        </w:rPr>
+        <w:t>системата</w:t>
+      </w:r>
+      <w:r>
+        <w:rPr>
+          <w:lang w:val="ru-RU"/>
+        </w:rPr>
+        <w:t xml:space="preserve">: </w:t>
+      </w:r>
+      <w:hyperlink r:id="rId8" w:history="1">
+        <w:r>
+          <w:rPr>
+            <w:rStyle w:val="Hyperlink"/>
+            <w:lang w:val="bg-BG"/>
+          </w:rPr>
+          <w:t>https://jud</w:t>
+        </w:r>
+        <w:r>
+          <w:rPr>
+            <w:rStyle w:val="Hyperlink"/>
+            <w:lang w:val="bg-BG"/>
+          </w:rPr>
+          <w:t>g</w:t>
+        </w:r>
+        <w:r>
+          <w:rPr>
+            <w:rStyle w:val="Hyperlink"/>
+            <w:lang w:val="bg-BG"/>
+          </w:rPr>
+          <w:t>e.softuni.org/Contests/Practice/Index/4606#0</w:t>
+        </w:r>
+      </w:hyperlink>
     </w:p>
     <w:p>
       <w:pPr>
@@ -448,7 +512,7 @@
                     <pic:cNvPicPr/>
                   </pic:nvPicPr>
                   <pic:blipFill>
-                    <a:blip r:embed="rId8"/>
+                    <a:blip r:embed="rId9"/>
                     <a:stretch>
                       <a:fillRect/>
                     </a:stretch>
@@ -632,7 +696,7 @@
                     <pic:cNvPicPr/>
                   </pic:nvPicPr>
                   <pic:blipFill>
-                    <a:blip r:embed="rId9"/>
+                    <a:blip r:embed="rId10"/>
                     <a:stretch>
                       <a:fillRect/>
                     </a:stretch>
@@ -1036,6 +1100,7 @@
         <w:rPr>
           <w:noProof/>
         </w:rPr>
+        <w:lastRenderedPageBreak/>
         <mc:AlternateContent>
           <mc:Choice Requires="wps">
             <w:drawing>
@@ -1216,7 +1281,7 @@
                     <pic:cNvPicPr/>
                   </pic:nvPicPr>
                   <pic:blipFill>
-                    <a:blip r:embed="rId10"/>
+                    <a:blip r:embed="rId11"/>
                     <a:stretch>
                       <a:fillRect/>
                     </a:stretch>
@@ -1247,7 +1312,6 @@
         <w:rPr>
           <w:lang w:val="bg-BG"/>
         </w:rPr>
-        <w:lastRenderedPageBreak/>
         <w:t xml:space="preserve">Създаваме таблицата </w:t>
       </w:r>
       <w:r>
@@ -1347,7 +1411,7 @@
                     <pic:cNvPicPr/>
                   </pic:nvPicPr>
                   <pic:blipFill>
-                    <a:blip r:embed="rId11"/>
+                    <a:blip r:embed="rId12"/>
                     <a:stretch>
                       <a:fillRect/>
                     </a:stretch>
@@ -1426,7 +1490,7 @@
                     <pic:cNvPicPr/>
                   </pic:nvPicPr>
                   <pic:blipFill>
-                    <a:blip r:embed="rId12"/>
+                    <a:blip r:embed="rId13"/>
                     <a:stretch>
                       <a:fillRect/>
                     </a:stretch>
@@ -1640,7 +1704,7 @@
                     <pic:cNvPicPr/>
                   </pic:nvPicPr>
                   <pic:blipFill>
-                    <a:blip r:embed="rId13"/>
+                    <a:blip r:embed="rId14"/>
                     <a:stretch>
                       <a:fillRect/>
                     </a:stretch>
@@ -2050,7 +2114,7 @@
                     <pic:cNvPicPr/>
                   </pic:nvPicPr>
                   <pic:blipFill>
-                    <a:blip r:embed="rId14"/>
+                    <a:blip r:embed="rId15"/>
                     <a:stretch>
                       <a:fillRect/>
                     </a:stretch>
@@ -2088,6 +2152,7 @@
         <w:rPr>
           <w:lang w:val="bg-BG"/>
         </w:rPr>
+        <w:lastRenderedPageBreak/>
         <w:t xml:space="preserve">След това направете новодобавената колона </w:t>
       </w:r>
       <w:r>
@@ -2143,7 +2208,7 @@
                     <pic:cNvPicPr/>
                   </pic:nvPicPr>
                   <pic:blipFill>
-                    <a:blip r:embed="rId15"/>
+                    <a:blip r:embed="rId16"/>
                     <a:stretch>
                       <a:fillRect/>
                     </a:stretch>
@@ -2229,7 +2294,6 @@
         <w:rPr>
           <w:noProof/>
         </w:rPr>
-        <w:lastRenderedPageBreak/>
         <w:drawing>
           <wp:inline distT="0" distB="0" distL="0" distR="0" wp14:anchorId="202CE7CF" wp14:editId="6F891785">
             <wp:extent cx="2276793" cy="3191320"/>
@@ -2246,7 +2310,7 @@
                     <pic:cNvPicPr/>
                   </pic:nvPicPr>
                   <pic:blipFill>
-                    <a:blip r:embed="rId16"/>
+                    <a:blip r:embed="rId17"/>
                     <a:stretch>
                       <a:fillRect/>
                     </a:stretch>
@@ -3245,6 +3309,7 @@
         <w:rPr>
           <w:noProof/>
         </w:rPr>
+        <w:lastRenderedPageBreak/>
         <w:drawing>
           <wp:inline distT="0" distB="0" distL="0" distR="0" wp14:anchorId="08440E57" wp14:editId="711814CA">
             <wp:extent cx="3176038" cy="1205451"/>
@@ -3261,7 +3326,7 @@
                     <pic:cNvPicPr/>
                   </pic:nvPicPr>
                   <pic:blipFill>
-                    <a:blip r:embed="rId17"/>
+                    <a:blip r:embed="rId18"/>
                     <a:stretch>
                       <a:fillRect/>
                     </a:stretch>
@@ -3338,7 +3403,6 @@
         <w:rPr>
           <w:noProof/>
         </w:rPr>
-        <w:lastRenderedPageBreak/>
         <w:drawing>
           <wp:inline distT="0" distB="0" distL="0" distR="0" wp14:anchorId="13CD5FD4" wp14:editId="318A9FAD">
             <wp:extent cx="4187190" cy="1165791"/>
@@ -3355,7 +3419,7 @@
                     <pic:cNvPicPr/>
                   </pic:nvPicPr>
                   <pic:blipFill>
-                    <a:blip r:embed="rId18"/>
+                    <a:blip r:embed="rId19"/>
                     <a:stretch>
                       <a:fillRect/>
                     </a:stretch>
@@ -3452,7 +3516,7 @@
                     <pic:cNvPicPr/>
                   </pic:nvPicPr>
                   <pic:blipFill>
-                    <a:blip r:embed="rId19"/>
+                    <a:blip r:embed="rId20"/>
                     <a:stretch>
                       <a:fillRect/>
                     </a:stretch>
@@ -4235,6 +4299,7 @@
         <w:rPr>
           <w:lang w:val="bg-BG"/>
         </w:rPr>
+        <w:lastRenderedPageBreak/>
         <w:t>Насоки</w:t>
       </w:r>
     </w:p>
@@ -4344,7 +4409,6 @@
           <w:noProof/>
           <w:lang w:val="bg-BG"/>
         </w:rPr>
-        <w:lastRenderedPageBreak/>
         <w:drawing>
           <wp:inline distT="0" distB="0" distL="0" distR="0" wp14:anchorId="4AF99DAF" wp14:editId="1EEB95D3">
             <wp:extent cx="3850354" cy="1929020"/>
@@ -4361,7 +4425,7 @@
                     <pic:cNvPicPr/>
                   </pic:nvPicPr>
                   <pic:blipFill>
-                    <a:blip r:embed="rId20"/>
+                    <a:blip r:embed="rId21"/>
                     <a:stretch>
                       <a:fillRect/>
                     </a:stretch>
@@ -4720,7 +4784,7 @@
                     <pic:cNvPicPr/>
                   </pic:nvPicPr>
                   <pic:blipFill>
-                    <a:blip r:embed="rId21"/>
+                    <a:blip r:embed="rId22"/>
                     <a:stretch>
                       <a:fillRect/>
                     </a:stretch>
@@ -4799,7 +4863,7 @@
                     <pic:cNvPicPr/>
                   </pic:nvPicPr>
                   <pic:blipFill>
-                    <a:blip r:embed="rId22"/>
+                    <a:blip r:embed="rId23"/>
                     <a:stretch>
                       <a:fillRect/>
                     </a:stretch>
@@ -5110,7 +5174,7 @@
                     <pic:cNvPicPr/>
                   </pic:nvPicPr>
                   <pic:blipFill>
-                    <a:blip r:embed="rId23"/>
+                    <a:blip r:embed="rId24"/>
                     <a:stretch>
                       <a:fillRect/>
                     </a:stretch>
@@ -5526,7 +5590,7 @@
                     <pic:cNvPicPr/>
                   </pic:nvPicPr>
                   <pic:blipFill>
-                    <a:blip r:embed="rId24"/>
+                    <a:blip r:embed="rId25"/>
                     <a:stretch>
                       <a:fillRect/>
                     </a:stretch>
@@ -6916,13 +6980,7 @@
         <w:rPr>
           <w:lang w:val="bg-BG"/>
         </w:rPr>
-        <w:t xml:space="preserve"> </w:t>
-      </w:r>
-      <w:r>
-        <w:rPr>
-          <w:lang w:val="bg-BG"/>
-        </w:rPr>
-        <w:t xml:space="preserve">и </w:t>
+        <w:t xml:space="preserve"> и </w:t>
       </w:r>
       <w:r>
         <w:rPr>
@@ -7006,8 +7064,8 @@
       </w:pPr>
     </w:p>
     <w:sectPr>
-      <w:headerReference w:type="default" r:id="rId25"/>
-      <w:footerReference w:type="default" r:id="rId26"/>
+      <w:headerReference w:type="default" r:id="rId26"/>
+      <w:footerReference w:type="default" r:id="rId27"/>
       <w:pgSz w:w="11909" w:h="16834" w:code="9"/>
       <w:pgMar w:top="567" w:right="737" w:bottom="680" w:left="737" w:header="567" w:footer="510" w:gutter="0"/>
       <w:cols w:space="720"/>

--- a/Courses/Software-Sciences/Module-3-Databases-New/07-Modeling-Databases/07-Modeling-Databases-Exercise.docx
+++ b/Courses/Software-Sciences/Module-3-Databases-New/07-Modeling-Databases/07-Modeling-Databases-Exercise.docx
@@ -74,27 +74,13 @@
         </w:rPr>
         <w:t xml:space="preserve">: </w:t>
       </w:r>
-      <w:hyperlink r:id="rId8" w:history="1">
+      <w:hyperlink r:id="rId8" w:anchor="0" w:history="1">
         <w:r>
           <w:rPr>
             <w:rStyle w:val="Hyperlink"/>
             <w:lang w:val="bg-BG"/>
           </w:rPr>
-          <w:t>https://jud</w:t>
-        </w:r>
-        <w:r>
-          <w:rPr>
-            <w:rStyle w:val="Hyperlink"/>
-            <w:lang w:val="bg-BG"/>
-          </w:rPr>
-          <w:t>g</w:t>
-        </w:r>
-        <w:r>
-          <w:rPr>
-            <w:rStyle w:val="Hyperlink"/>
-            <w:lang w:val="bg-BG"/>
-          </w:rPr>
-          <w:t>e.softuni.org/Contests/Practice/Index/4606#0</w:t>
+          <w:t>https://judge.softuni.org/Contests/Practice/Index/4606#0</w:t>
         </w:r>
       </w:hyperlink>
     </w:p>
@@ -6252,7 +6238,106 @@
         <w:rPr>
           <w:lang w:val="bg-BG"/>
         </w:rPr>
-        <w:t xml:space="preserve">Изберете </w:t>
+        <w:t xml:space="preserve">В </w:t>
+      </w:r>
+      <w:r>
+        <w:rPr>
+          <w:b/>
+          <w:bCs/>
+        </w:rPr>
+        <w:t>Judge</w:t>
+      </w:r>
+      <w:r>
+        <w:rPr>
+          <w:lang w:val="ru-RU"/>
+        </w:rPr>
+        <w:t xml:space="preserve"> </w:t>
+      </w:r>
+      <w:r>
+        <w:rPr>
+          <w:lang w:val="bg-BG"/>
+        </w:rPr>
+        <w:t xml:space="preserve">поставете </w:t>
+      </w:r>
+      <w:r>
+        <w:rPr>
+          <w:rFonts w:ascii="Consolas" w:hAnsi="Consolas"/>
+          <w:b/>
+          <w:bCs/>
+        </w:rPr>
+        <w:t>ALTER</w:t>
+      </w:r>
+      <w:r>
+        <w:rPr>
+          <w:lang w:val="ru-RU"/>
+        </w:rPr>
+        <w:t xml:space="preserve"> </w:t>
+      </w:r>
+      <w:r>
+        <w:rPr>
+          <w:lang w:val="bg-BG"/>
+        </w:rPr>
+        <w:t xml:space="preserve">и </w:t>
+      </w:r>
+      <w:r>
+        <w:rPr>
+          <w:rFonts w:ascii="Consolas" w:hAnsi="Consolas"/>
+          <w:b/>
+          <w:bCs/>
+        </w:rPr>
+        <w:t>INSERT</w:t>
+      </w:r>
+      <w:r>
+        <w:rPr>
+          <w:lang w:val="ru-RU"/>
+        </w:rPr>
+        <w:t xml:space="preserve"> </w:t>
+      </w:r>
+      <w:r>
+        <w:rPr>
+          <w:lang w:val="bg-BG"/>
+        </w:rPr>
+        <w:t xml:space="preserve">заявките, които </w:t>
+      </w:r>
+      <w:r>
+        <w:rPr>
+          <w:b/>
+          <w:bCs/>
+          <w:lang w:val="bg-BG"/>
+        </w:rPr>
+        <w:t>написахте</w:t>
+      </w:r>
+      <w:r>
+        <w:rPr>
+          <w:lang w:val="bg-BG"/>
+        </w:rPr>
+        <w:t>,</w:t>
+      </w:r>
+      <w:r>
+        <w:rPr>
+          <w:lang w:val="bg-BG"/>
+        </w:rPr>
+        <w:t xml:space="preserve"> за постигането на </w:t>
+      </w:r>
+      <w:r>
+        <w:rPr>
+          <w:b/>
+          <w:bCs/>
+          <w:lang w:val="bg-BG"/>
+        </w:rPr>
+        <w:t>крайния резултат</w:t>
+      </w:r>
+      <w:r>
+        <w:rPr>
+          <w:lang w:val="bg-BG"/>
+        </w:rPr>
+        <w:t xml:space="preserve"> на базата данни, също така и</w:t>
+      </w:r>
+      <w:r>
+        <w:rPr>
+          <w:lang w:val="bg-BG"/>
+        </w:rPr>
+        <w:t xml:space="preserve">зберете </w:t>
       </w:r>
       <w:r>
         <w:rPr>
@@ -6314,20 +6399,13 @@
         <w:rPr>
           <w:lang w:val="ru-RU"/>
         </w:rPr>
-        <w:t>,</w:t>
-      </w:r>
-      <w:r>
-        <w:rPr>
-          <w:lang w:val="ru-RU"/>
-        </w:rPr>
-        <w:t xml:space="preserve"> </w:t>
+        <w:t xml:space="preserve">, </w:t>
       </w:r>
       <w:r>
         <w:rPr>
           <w:rFonts w:ascii="Consolas" w:hAnsi="Consolas"/>
           <w:b/>
           <w:bCs/>
-          <w:lang w:val="ru-RU"/>
         </w:rPr>
         <w:t>People</w:t>
       </w:r>
@@ -6892,14 +6970,53 @@
     <w:p>
       <w:pPr>
         <w:rPr>
-          <w:lang w:val="ru-RU"/>
-        </w:rPr>
-      </w:pPr>
-      <w:r>
-        <w:rPr>
-          <w:lang w:val="bg-BG"/>
-        </w:rPr>
-        <w:t xml:space="preserve">Изберете </w:t>
+          <w:lang w:val="bg-BG"/>
+        </w:rPr>
+      </w:pPr>
+      <w:r>
+        <w:rPr>
+          <w:lang w:val="bg-BG"/>
+        </w:rPr>
+        <w:t xml:space="preserve">В </w:t>
+      </w:r>
+      <w:r>
+        <w:rPr>
+          <w:b/>
+          <w:bCs/>
+        </w:rPr>
+        <w:t>Judge</w:t>
+      </w:r>
+      <w:r>
+        <w:t xml:space="preserve"> </w:t>
+      </w:r>
+      <w:r>
+        <w:rPr>
+          <w:lang w:val="bg-BG"/>
+        </w:rPr>
+        <w:t xml:space="preserve">поставете </w:t>
+      </w:r>
+      <w:r>
+        <w:rPr>
+          <w:rFonts w:ascii="Consolas" w:hAnsi="Consolas"/>
+          <w:b/>
+          <w:bCs/>
+        </w:rPr>
+        <w:t>INSERT</w:t>
+      </w:r>
+      <w:r>
+        <w:t xml:space="preserve"> </w:t>
+      </w:r>
+      <w:r>
+        <w:rPr>
+          <w:lang w:val="bg-BG"/>
+        </w:rPr>
+        <w:t>заявките, също така и</w:t>
+      </w:r>
+      <w:r>
+        <w:rPr>
+          <w:lang w:val="bg-BG"/>
+        </w:rPr>
+        <w:t xml:space="preserve">зберете </w:t>
       </w:r>
       <w:r>
         <w:rPr>

--- a/Courses/Software-Sciences/Module-3-Databases-New/07-Modeling-Databases/07-Modeling-Databases-Exercise.docx
+++ b/Courses/Software-Sciences/Module-3-Databases-New/07-Modeling-Databases/07-Modeling-Databases-Exercise.docx
@@ -200,19 +200,35 @@
         <w:rPr>
           <w:lang w:val="bg-BG"/>
         </w:rPr>
-        <w:t xml:space="preserve"> (ограничения за </w:t>
-      </w:r>
-      <w:r>
-        <w:rPr>
-          <w:lang w:val="bg-BG"/>
-        </w:rPr>
-        <w:t>външни</w:t>
-      </w:r>
-      <w:r>
-        <w:rPr>
-          <w:lang w:val="bg-BG"/>
-        </w:rPr>
-        <w:t xml:space="preserve"> ключове). Ще изпълним дейности като </w:t>
+        <w:t xml:space="preserve"> (</w:t>
+      </w:r>
+      <w:r>
+        <w:rPr>
+          <w:b/>
+          <w:bCs/>
+          <w:lang w:val="bg-BG"/>
+        </w:rPr>
+        <w:t>ограничения</w:t>
+      </w:r>
+      <w:r>
+        <w:rPr>
+          <w:lang w:val="bg-BG"/>
+        </w:rPr>
+        <w:t xml:space="preserve"> за </w:t>
+      </w:r>
+      <w:r>
+        <w:rPr>
+          <w:b/>
+          <w:bCs/>
+          <w:lang w:val="bg-BG"/>
+        </w:rPr>
+        <w:t>външни ключове</w:t>
+      </w:r>
+      <w:r>
+        <w:rPr>
+          <w:lang w:val="bg-BG"/>
+        </w:rPr>
+        <w:t xml:space="preserve">). Ще изпълним дейности като </w:t>
       </w:r>
       <w:r>
         <w:rPr>

--- a/Courses/Software-Sciences/Module-3-Databases-New/07-Modeling-Databases/07-Modeling-Databases-Exercise.docx
+++ b/Courses/Software-Sciences/Module-3-Databases-New/07-Modeling-Databases/07-Modeling-Databases-Exercise.docx
@@ -2169,7 +2169,21 @@
         <w:rPr>
           <w:lang w:val="bg-BG"/>
         </w:rPr>
-        <w:t xml:space="preserve">, сочещ към таблицата </w:t>
+        <w:t xml:space="preserve">, </w:t>
+      </w:r>
+      <w:r>
+        <w:rPr>
+          <w:b/>
+          <w:bCs/>
+          <w:lang w:val="bg-BG"/>
+        </w:rPr>
+        <w:t>сочещ</w:t>
+      </w:r>
+      <w:r>
+        <w:rPr>
+          <w:lang w:val="bg-BG"/>
+        </w:rPr>
+        <w:t xml:space="preserve"> към таблицата </w:t>
       </w:r>
       <w:r>
         <w:rPr>

--- a/Courses/Software-Sciences/Module-3-Databases-New/07-Modeling-Databases/07-Modeling-Databases-Exercise.docx
+++ b/Courses/Software-Sciences/Module-3-Databases-New/07-Modeling-Databases/07-Modeling-Databases-Exercise.docx
@@ -766,7 +766,7 @@
       <w:pPr>
         <w:rPr>
           <w:noProof/>
-          <w:lang w:val="ru-RU"/>
+          <w:lang w:val="bg-BG"/>
         </w:rPr>
       </w:pPr>
       <w:r>
@@ -990,6 +990,68 @@
           <w:lang w:val="ru-RU"/>
         </w:rPr>
         <w:t>.</w:t>
+      </w:r>
+      <w:r>
+        <w:rPr>
+          <w:noProof/>
+        </w:rPr>
+        <w:t xml:space="preserve"> </w:t>
+      </w:r>
+      <w:r>
+        <w:rPr>
+          <w:rFonts w:ascii="Consolas" w:hAnsi="Consolas" w:cs="Consolas"/>
+          <w:b/>
+          <w:bCs/>
+        </w:rPr>
+        <w:t>Id</w:t>
+      </w:r>
+      <w:r>
+        <w:t>-</w:t>
+      </w:r>
+      <w:r>
+        <w:rPr>
+          <w:lang w:val="bg-BG"/>
+        </w:rPr>
+        <w:t xml:space="preserve">то трябва да се въвежда </w:t>
+      </w:r>
+      <w:r>
+        <w:rPr>
+          <w:b/>
+          <w:bCs/>
+          <w:lang w:val="bg-BG"/>
+        </w:rPr>
+        <w:t>ръчно</w:t>
+      </w:r>
+      <w:r>
+        <w:rPr>
+          <w:lang w:val="bg-BG"/>
+        </w:rPr>
+        <w:t xml:space="preserve"> </w:t>
+      </w:r>
+      <w:r>
+        <w:rPr>
+          <w:noProof/>
+          <w:lang w:val="ru-RU"/>
+        </w:rPr>
+        <w:t>(</w:t>
+      </w:r>
+      <w:r>
+        <w:rPr>
+          <w:lang w:val="bg-BG"/>
+        </w:rPr>
+        <w:t xml:space="preserve">не използвайте </w:t>
+      </w:r>
+      <w:r>
+        <w:rPr>
+          <w:rStyle w:val="CodeChar"/>
+        </w:rPr>
+        <w:t>identity</w:t>
+      </w:r>
+      <w:r>
+        <w:rPr>
+          <w:lang w:val="ru-RU"/>
+        </w:rPr>
+        <w:t>).</w:t>
       </w:r>
     </w:p>
     <w:p>
@@ -4426,9 +4488,9 @@
           <w:lang w:val="bg-BG"/>
         </w:rPr>
         <w:drawing>
-          <wp:inline distT="0" distB="0" distL="0" distR="0" wp14:anchorId="4AF99DAF" wp14:editId="1EEB95D3">
-            <wp:extent cx="3850354" cy="1929020"/>
-            <wp:effectExtent l="19050" t="19050" r="17145" b="14605"/>
+          <wp:inline distT="0" distB="0" distL="0" distR="0" wp14:anchorId="4AF99DAF" wp14:editId="43E50F20">
+            <wp:extent cx="2993572" cy="1499774"/>
+            <wp:effectExtent l="12700" t="12700" r="16510" b="12065"/>
             <wp:docPr id="1567192215" name="Picture 1" descr="A screenshot of a computer screen&#10;&#10;Description automatically generated"/>
             <wp:cNvGraphicFramePr>
               <a:graphicFrameLocks xmlns:a="http://schemas.openxmlformats.org/drawingml/2006/main" noChangeAspect="1"/>
@@ -4449,7 +4511,7 @@
                   <pic:spPr>
                     <a:xfrm>
                       <a:off x="0" y="0"/>
-                      <a:ext cx="3866872" cy="1937295"/>
+                      <a:ext cx="3048712" cy="1527399"/>
                     </a:xfrm>
                     <a:prstGeom prst="rect">
                       <a:avLst/>
@@ -5233,7 +5295,13 @@
         <w:rPr>
           <w:lang w:val="bg-BG"/>
         </w:rPr>
-        <w:t>Сложете подразбираща се стойност</w:t>
+        <w:t xml:space="preserve">Сложете </w:t>
+      </w:r>
+      <w:r>
+        <w:rPr>
+          <w:lang w:val="bg-BG"/>
+        </w:rPr>
+        <w:t>стойност по подразбиране</w:t>
       </w:r>
     </w:p>
     <w:p>
@@ -5306,20 +5374,7 @@
           <w:b/>
           <w:lang w:val="bg-BG"/>
         </w:rPr>
-        <w:t>подразбиращата се</w:t>
-      </w:r>
-      <w:r>
-        <w:rPr>
-          <w:b/>
-          <w:lang w:val="bg-BG"/>
-        </w:rPr>
-        <w:t xml:space="preserve"> стойност</w:t>
-      </w:r>
-      <w:r>
-        <w:rPr>
-          <w:lang w:val="bg-BG"/>
-        </w:rPr>
-        <w:t xml:space="preserve"> </w:t>
+        <w:t xml:space="preserve">стойност по подразбиране </w:t>
       </w:r>
       <w:r>
         <w:rPr>
@@ -5784,7 +5839,7 @@
           <w:b/>
           <w:lang w:val="bg-BG"/>
         </w:rPr>
-        <w:t>добавете уникално ограничение</w:t>
+        <w:t>добавете ограничение</w:t>
       </w:r>
       <w:r>
         <w:rPr>
@@ -7205,9 +7260,6 @@
     <w:p>
       <w:pPr>
         <w:spacing w:after="0"/>
-        <w:rPr>
-          <w:lang w:val="ru-RU"/>
-        </w:rPr>
       </w:pPr>
     </w:p>
     <w:sectPr>

--- a/Courses/Software-Sciences/Module-3-Databases-New/07-Modeling-Databases/07-Modeling-Databases-Exercise.docx
+++ b/Courses/Software-Sciences/Module-3-Databases-New/07-Modeling-Databases/07-Modeling-Databases-Exercise.docx
@@ -499,9 +499,9 @@
           <w:noProof/>
         </w:rPr>
         <w:drawing>
-          <wp:inline distT="0" distB="0" distL="0" distR="0" wp14:anchorId="46E07BB7" wp14:editId="38ABFEA5">
-            <wp:extent cx="3050154" cy="366385"/>
-            <wp:effectExtent l="19050" t="19050" r="17145" b="15240"/>
+          <wp:inline distT="0" distB="0" distL="0" distR="0" wp14:anchorId="46E07BB7" wp14:editId="25B7F6FE">
+            <wp:extent cx="2254250" cy="270781"/>
+            <wp:effectExtent l="12700" t="12700" r="6350" b="8890"/>
             <wp:docPr id="2090750391" name="Picture 1"/>
             <wp:cNvGraphicFramePr>
               <a:graphicFrameLocks xmlns:a="http://schemas.openxmlformats.org/drawingml/2006/main" noChangeAspect="1"/>
@@ -522,7 +522,7 @@
                   <pic:spPr>
                     <a:xfrm>
                       <a:off x="0" y="0"/>
-                      <a:ext cx="3059119" cy="367462"/>
+                      <a:ext cx="2381158" cy="286025"/>
                     </a:xfrm>
                     <a:prstGeom prst="rect">
                       <a:avLst/>

--- a/Courses/Software-Sciences/Module-3-Databases-New/07-Modeling-Databases/07-Modeling-Databases-Exercise.docx
+++ b/Courses/Software-Sciences/Module-3-Databases-New/07-Modeling-Databases/07-Modeling-Databases-Exercise.docx
@@ -108,11 +108,6 @@
       </w:r>
     </w:p>
     <w:p>
-      <w:pPr>
-        <w:rPr>
-          <w:lang w:val="ru-RU"/>
-        </w:rPr>
-      </w:pPr>
       <w:r>
         <w:rPr>
           <w:lang w:val="bg-BG"/>
@@ -5704,7 +5699,7 @@
         <w:rPr>
           <w:lang w:val="bg-BG"/>
         </w:rPr>
-        <w:t>Задайте уникално поле</w:t>
+        <w:t>Задайте ограничение за дължината на потребителското име</w:t>
       </w:r>
     </w:p>
     <w:p>
@@ -6342,7 +6337,32 @@
         <w:rPr>
           <w:lang w:val="bg-BG"/>
         </w:rPr>
-        <w:t xml:space="preserve">поставете </w:t>
+        <w:t>поставете</w:t>
+      </w:r>
+      <w:r>
+        <w:rPr>
+          <w:lang w:val="bg-BG"/>
+        </w:rPr>
+        <w:t xml:space="preserve"> написаните от вас</w:t>
+      </w:r>
+      <w:r>
+        <w:t xml:space="preserve"> </w:t>
+      </w:r>
+      <w:r>
+        <w:rPr>
+          <w:b/>
+          <w:bCs/>
+        </w:rPr>
+        <w:t>CREATE</w:t>
+      </w:r>
+      <w:r>
+        <w:t>,</w:t>
+      </w:r>
+      <w:r>
+        <w:rPr>
+          <w:lang w:val="bg-BG"/>
+        </w:rPr>
+        <w:t xml:space="preserve"> </w:t>
       </w:r>
       <w:r>
         <w:rPr>
@@ -6382,47 +6402,50 @@
         <w:rPr>
           <w:lang w:val="bg-BG"/>
         </w:rPr>
-        <w:t xml:space="preserve">заявките, които </w:t>
-      </w:r>
-      <w:r>
-        <w:rPr>
-          <w:b/>
-          <w:bCs/>
-          <w:lang w:val="bg-BG"/>
-        </w:rPr>
-        <w:t>написахте</w:t>
-      </w:r>
-      <w:r>
-        <w:rPr>
-          <w:lang w:val="bg-BG"/>
-        </w:rPr>
-        <w:t>,</w:t>
-      </w:r>
-      <w:r>
-        <w:rPr>
-          <w:lang w:val="bg-BG"/>
-        </w:rPr>
-        <w:t xml:space="preserve"> за постигането на </w:t>
-      </w:r>
-      <w:r>
-        <w:rPr>
-          <w:b/>
-          <w:bCs/>
-          <w:lang w:val="bg-BG"/>
-        </w:rPr>
-        <w:t>крайния резултат</w:t>
-      </w:r>
-      <w:r>
-        <w:rPr>
-          <w:lang w:val="bg-BG"/>
-        </w:rPr>
-        <w:t xml:space="preserve"> на базата данни, също така и</w:t>
-      </w:r>
-      <w:r>
-        <w:rPr>
-          <w:lang w:val="bg-BG"/>
-        </w:rPr>
-        <w:t xml:space="preserve">зберете </w:t>
+        <w:t xml:space="preserve">заявки </w:t>
+      </w:r>
+      <w:r>
+        <w:rPr>
+          <w:b/>
+          <w:bCs/>
+          <w:lang w:val="bg-BG"/>
+        </w:rPr>
+        <w:t xml:space="preserve">БЕЗ </w:t>
+      </w:r>
+      <w:r>
+        <w:rPr>
+          <w:lang w:val="bg-BG"/>
+        </w:rPr>
+        <w:t xml:space="preserve">тези за премахване/добавяне на </w:t>
+      </w:r>
+      <w:r>
+        <w:rPr>
+          <w:b/>
+          <w:bCs/>
+          <w:lang w:val="bg-BG"/>
+        </w:rPr>
+        <w:t>първичен ключ</w:t>
+      </w:r>
+      <w:r>
+        <w:rPr>
+          <w:lang w:val="bg-BG"/>
+        </w:rPr>
+        <w:t xml:space="preserve">. </w:t>
+      </w:r>
+      <w:r>
+        <w:rPr>
+          <w:lang w:val="bg-BG"/>
+        </w:rPr>
+        <w:t>След тях напишете и</w:t>
+      </w:r>
+      <w:r>
+        <w:t xml:space="preserve"> </w:t>
+      </w:r>
+      <w:r>
+        <w:rPr>
+          <w:lang w:val="bg-BG"/>
+        </w:rPr>
+        <w:t xml:space="preserve">заявки за избиране на </w:t>
       </w:r>
       <w:r>
         <w:rPr>
@@ -6513,47 +6536,6 @@
           <w:bCs/>
         </w:rPr>
         <w:t>Users</w:t>
-      </w:r>
-      <w:r>
-        <w:rPr>
-          <w:lang w:val="bg-BG"/>
-        </w:rPr>
-        <w:t xml:space="preserve">, като използвате </w:t>
-      </w:r>
-      <w:r>
-        <w:rPr>
-          <w:b/>
-          <w:bCs/>
-          <w:lang w:val="bg-BG"/>
-        </w:rPr>
-        <w:t>3</w:t>
-      </w:r>
-      <w:r>
-        <w:rPr>
-          <w:lang w:val="bg-BG"/>
-        </w:rPr>
-        <w:t xml:space="preserve"> </w:t>
-      </w:r>
-      <w:r>
-        <w:rPr>
-          <w:b/>
-          <w:bCs/>
-        </w:rPr>
-        <w:t>SELECT</w:t>
-      </w:r>
-      <w:r>
-        <w:rPr>
-          <w:lang w:val="ru-RU"/>
-        </w:rPr>
-        <w:t xml:space="preserve"> </w:t>
-      </w:r>
-      <w:r>
-        <w:rPr>
-          <w:b/>
-          <w:bCs/>
-          <w:lang w:val="bg-BG"/>
-        </w:rPr>
-        <w:t>заявки</w:t>
       </w:r>
       <w:r>
         <w:rPr>

--- a/Courses/Software-Sciences/Module-3-Databases-New/07-Modeling-Databases/07-Modeling-Databases-Exercise.docx
+++ b/Courses/Software-Sciences/Module-3-Databases-New/07-Modeling-Databases/07-Modeling-Databases-Exercise.docx
@@ -126,6 +126,7 @@
         </w:rPr>
         <w:t xml:space="preserve"> създаването на база данни "</w:t>
       </w:r>
+      <w:proofErr w:type="spellStart"/>
       <w:r>
         <w:rPr>
           <w:rFonts w:ascii="Consolas" w:hAnsi="Consolas"/>
@@ -135,6 +136,7 @@
         </w:rPr>
         <w:t>People</w:t>
       </w:r>
+      <w:proofErr w:type="spellEnd"/>
       <w:r>
         <w:rPr>
           <w:lang w:val="bg-BG"/>
@@ -169,20 +171,41 @@
         </w:rPr>
         <w:t xml:space="preserve"> с помощта на </w:t>
       </w:r>
-      <w:r>
-        <w:rPr>
-          <w:b/>
-          <w:bCs/>
-          <w:lang w:val="bg-BG"/>
-        </w:rPr>
-        <w:t>foreign key</w:t>
-      </w:r>
-      <w:r>
-        <w:rPr>
+      <w:proofErr w:type="spellStart"/>
+      <w:r>
+        <w:rPr>
+          <w:b/>
+          <w:bCs/>
+          <w:lang w:val="bg-BG"/>
+        </w:rPr>
+        <w:t>foreign</w:t>
+      </w:r>
+      <w:proofErr w:type="spellEnd"/>
+      <w:r>
+        <w:rPr>
+          <w:b/>
+          <w:bCs/>
           <w:lang w:val="bg-BG"/>
         </w:rPr>
         <w:t xml:space="preserve"> </w:t>
       </w:r>
+      <w:proofErr w:type="spellStart"/>
+      <w:r>
+        <w:rPr>
+          <w:b/>
+          <w:bCs/>
+          <w:lang w:val="bg-BG"/>
+        </w:rPr>
+        <w:t>key</w:t>
+      </w:r>
+      <w:proofErr w:type="spellEnd"/>
+      <w:r>
+        <w:rPr>
+          <w:lang w:val="bg-BG"/>
+        </w:rPr>
+        <w:t xml:space="preserve"> </w:t>
+      </w:r>
+      <w:proofErr w:type="spellStart"/>
       <w:r>
         <w:rPr>
           <w:b/>
@@ -191,6 +214,7 @@
         </w:rPr>
         <w:t>constraints</w:t>
       </w:r>
+      <w:proofErr w:type="spellEnd"/>
       <w:r>
         <w:rPr>
           <w:lang w:val="bg-BG"/>
@@ -2088,6 +2112,7 @@
         </w:rPr>
         <w:t xml:space="preserve"> с името </w:t>
       </w:r>
+      <w:proofErr w:type="spellStart"/>
       <w:r>
         <w:rPr>
           <w:rFonts w:ascii="Consolas" w:hAnsi="Consolas"/>
@@ -2104,6 +2129,7 @@
         </w:rPr>
         <w:t>d</w:t>
       </w:r>
+      <w:proofErr w:type="spellEnd"/>
       <w:r>
         <w:rPr>
           <w:lang w:val="bg-BG"/>
@@ -3632,8 +3658,16 @@
         <w:rPr>
           <w:lang w:val="bg-BG"/>
         </w:rPr>
-        <w:t>Създайте таблица Users</w:t>
-      </w:r>
+        <w:t xml:space="preserve">Създайте таблица </w:t>
+      </w:r>
+      <w:proofErr w:type="spellStart"/>
+      <w:r>
+        <w:rPr>
+          <w:lang w:val="bg-BG"/>
+        </w:rPr>
+        <w:t>Users</w:t>
+      </w:r>
+      <w:proofErr w:type="spellEnd"/>
     </w:p>
     <w:p>
       <w:pPr>
@@ -6572,8 +6606,13 @@
         <w:t>База</w:t>
       </w:r>
       <w:r>
-        <w:t xml:space="preserve"> данни Movies</w:t>
-      </w:r>
+        <w:t xml:space="preserve"> данни </w:t>
+      </w:r>
+      <w:proofErr w:type="spellStart"/>
+      <w:r>
+        <w:t>Movies</w:t>
+      </w:r>
+      <w:proofErr w:type="spellEnd"/>
     </w:p>
     <w:p>
       <w:pPr>
@@ -7068,7 +7107,47 @@
           <w:b/>
           <w:bCs/>
         </w:rPr>
-        <w:t>INSERT</w:t>
+        <w:t>CREATE</w:t>
+      </w:r>
+      <w:r>
+        <w:rPr>
+          <w:rFonts w:ascii="Calibri" w:hAnsi="Calibri" w:cs="Calibri"/>
+          <w:b/>
+          <w:bCs/>
+          <w:lang w:val="bg-BG"/>
+        </w:rPr>
+        <w:t xml:space="preserve"> </w:t>
+      </w:r>
+      <w:r>
+        <w:rPr>
+          <w:rFonts w:ascii="Calibri" w:hAnsi="Calibri" w:cs="Calibri"/>
+          <w:lang w:val="bg-BG"/>
+        </w:rPr>
+        <w:t>и</w:t>
+      </w:r>
+      <w:r>
+        <w:rPr>
+          <w:rFonts w:ascii="Calibri" w:hAnsi="Calibri" w:cs="Calibri"/>
+          <w:b/>
+          <w:bCs/>
+        </w:rPr>
+        <w:t xml:space="preserve"> </w:t>
+      </w:r>
+      <w:r>
+        <w:rPr>
+          <w:rFonts w:ascii="Consolas" w:hAnsi="Consolas"/>
+          <w:b/>
+          <w:bCs/>
+        </w:rPr>
+        <w:t>I</w:t>
+      </w:r>
+      <w:r>
+        <w:rPr>
+          <w:rFonts w:ascii="Consolas" w:hAnsi="Consolas"/>
+          <w:b/>
+          <w:bCs/>
+        </w:rPr>
+        <w:t>NSERT</w:t>
       </w:r>
       <w:r>
         <w:t xml:space="preserve"> </w:t>

--- a/Courses/Software-Sciences/Module-3-Databases-New/07-Modeling-Databases/07-Modeling-Databases-Exercise.docx
+++ b/Courses/Software-Sciences/Module-3-Databases-New/07-Modeling-Databases/07-Modeling-Databases-Exercise.docx
@@ -1,6 +1,6 @@
 
 <file path=word/document.xml><?xml version="1.0" encoding="utf-8"?>
-<w:document xmlns:wpc="http://schemas.microsoft.com/office/word/2010/wordprocessingCanvas" xmlns:cx="http://schemas.microsoft.com/office/drawing/2014/chartex" xmlns:cx1="http://schemas.microsoft.com/office/drawing/2015/9/8/chartex" xmlns:cx2="http://schemas.microsoft.com/office/drawing/2015/10/21/chartex" xmlns:cx3="http://schemas.microsoft.com/office/drawing/2016/5/9/chartex" xmlns:cx4="http://schemas.microsoft.com/office/drawing/2016/5/10/chartex" xmlns:cx5="http://schemas.microsoft.com/office/drawing/2016/5/11/chartex" xmlns:cx6="http://schemas.microsoft.com/office/drawing/2016/5/12/chartex" xmlns:cx7="http://schemas.microsoft.com/office/drawing/2016/5/13/chartex" xmlns:cx8="http://schemas.microsoft.com/office/drawing/2016/5/14/chartex" xmlns:mc="http://schemas.openxmlformats.org/markup-compatibility/2006" xmlns:aink="http://schemas.microsoft.com/office/drawing/2016/ink" xmlns:am3d="http://schemas.microsoft.com/office/drawing/2017/model3d" xmlns:o="urn:schemas-microsoft-com:office:office" xmlns:oel="http://schemas.microsoft.com/office/2019/extlst" xmlns:r="http://schemas.openxmlformats.org/officeDocument/2006/relationships" xmlns:m="http://schemas.openxmlformats.org/officeDocument/2006/math" xmlns:v="urn:schemas-microsoft-com:vml" xmlns:wp14="http://schemas.microsoft.com/office/word/2010/wordprocessingDrawing" xmlns:wp="http://schemas.openxmlformats.org/drawingml/2006/wordprocessingDrawing" xmlns:w10="urn:schemas-microsoft-com:office:word" xmlns:w="http://schemas.openxmlformats.org/wordprocessingml/2006/main" xmlns:w14="http://schemas.microsoft.com/office/word/2010/wordml" xmlns:w15="http://schemas.microsoft.com/office/word/2012/wordml" xmlns:w16cex="http://schemas.microsoft.com/office/word/2018/wordml/cex" xmlns:w16cid="http://schemas.microsoft.com/office/word/2016/wordml/cid" xmlns:w16="http://schemas.microsoft.com/office/word/2018/wordml" xmlns:w16sdtdh="http://schemas.microsoft.com/office/word/2020/wordml/sdtdatahash" xmlns:w16se="http://schemas.microsoft.com/office/word/2015/wordml/symex" xmlns:wpg="http://schemas.microsoft.com/office/word/2010/wordprocessingGroup" xmlns:wpi="http://schemas.microsoft.com/office/word/2010/wordprocessingInk" xmlns:wne="http://schemas.microsoft.com/office/word/2006/wordml" xmlns:wps="http://schemas.microsoft.com/office/word/2010/wordprocessingShape" mc:Ignorable="w14 w15 w16se w16cid w16 w16cex w16sdtdh wp14">
+<w:document xmlns:wpc="http://schemas.microsoft.com/office/word/2010/wordprocessingCanvas" xmlns:cx="http://schemas.microsoft.com/office/drawing/2014/chartex" xmlns:cx1="http://schemas.microsoft.com/office/drawing/2015/9/8/chartex" xmlns:cx2="http://schemas.microsoft.com/office/drawing/2015/10/21/chartex" xmlns:cx3="http://schemas.microsoft.com/office/drawing/2016/5/9/chartex" xmlns:cx4="http://schemas.microsoft.com/office/drawing/2016/5/10/chartex" xmlns:cx5="http://schemas.microsoft.com/office/drawing/2016/5/11/chartex" xmlns:cx6="http://schemas.microsoft.com/office/drawing/2016/5/12/chartex" xmlns:cx7="http://schemas.microsoft.com/office/drawing/2016/5/13/chartex" xmlns:cx8="http://schemas.microsoft.com/office/drawing/2016/5/14/chartex" xmlns:mc="http://schemas.openxmlformats.org/markup-compatibility/2006" xmlns:aink="http://schemas.microsoft.com/office/drawing/2016/ink" xmlns:am3d="http://schemas.microsoft.com/office/drawing/2017/model3d" xmlns:o="urn:schemas-microsoft-com:office:office" xmlns:oel="http://schemas.microsoft.com/office/2019/extlst" xmlns:r="http://schemas.openxmlformats.org/officeDocument/2006/relationships" xmlns:m="http://schemas.openxmlformats.org/officeDocument/2006/math" xmlns:v="urn:schemas-microsoft-com:vml" xmlns:wp14="http://schemas.microsoft.com/office/word/2010/wordprocessingDrawing" xmlns:wp="http://schemas.openxmlformats.org/drawingml/2006/wordprocessingDrawing" xmlns:w10="urn:schemas-microsoft-com:office:word" xmlns:w="http://schemas.openxmlformats.org/wordprocessingml/2006/main" xmlns:w14="http://schemas.microsoft.com/office/word/2010/wordml" xmlns:w15="http://schemas.microsoft.com/office/word/2012/wordml" xmlns:w16cex="http://schemas.microsoft.com/office/word/2018/wordml/cex" xmlns:w16cid="http://schemas.microsoft.com/office/word/2016/wordml/cid" xmlns:w16="http://schemas.microsoft.com/office/word/2018/wordml" xmlns:w16du="http://schemas.microsoft.com/office/word/2023/wordml/word16du" xmlns:w16sdtdh="http://schemas.microsoft.com/office/word/2020/wordml/sdtdatahash" xmlns:w16se="http://schemas.microsoft.com/office/word/2015/wordml/symex" xmlns:wpg="http://schemas.microsoft.com/office/word/2010/wordprocessingGroup" xmlns:wpi="http://schemas.microsoft.com/office/word/2010/wordprocessingInk" xmlns:wne="http://schemas.microsoft.com/office/word/2006/wordml" xmlns:wps="http://schemas.microsoft.com/office/word/2010/wordprocessingShape" mc:Ignorable="w14 w15 w16se w16cid w16 w16cex w16sdtdh w16du wp14">
   <w:body>
     <w:p>
       <w:pPr>
@@ -74,15 +74,107 @@
         </w:rPr>
         <w:t xml:space="preserve">: </w:t>
       </w:r>
-      <w:hyperlink r:id="rId8" w:anchor="0" w:history="1">
-        <w:r>
-          <w:rPr>
-            <w:rStyle w:val="Hyperlink"/>
-            <w:lang w:val="bg-BG"/>
-          </w:rPr>
-          <w:t>https://judge.softuni.org/Contests/Practice/Index/4606#0</w:t>
-        </w:r>
-      </w:hyperlink>
+      <w:r>
+        <w:fldChar w:fldCharType="begin"/>
+      </w:r>
+      <w:r>
+        <w:instrText>HYPERLINK</w:instrText>
+      </w:r>
+      <w:r>
+        <w:rPr>
+          <w:lang w:val="ru-RU"/>
+        </w:rPr>
+        <w:instrText xml:space="preserve"> "</w:instrText>
+      </w:r>
+      <w:r>
+        <w:instrText>https</w:instrText>
+      </w:r>
+      <w:r>
+        <w:rPr>
+          <w:lang w:val="ru-RU"/>
+        </w:rPr>
+        <w:instrText>://</w:instrText>
+      </w:r>
+      <w:r>
+        <w:instrText>judge</w:instrText>
+      </w:r>
+      <w:r>
+        <w:rPr>
+          <w:lang w:val="ru-RU"/>
+        </w:rPr>
+        <w:instrText>.</w:instrText>
+      </w:r>
+      <w:r>
+        <w:instrText>softuni</w:instrText>
+      </w:r>
+      <w:r>
+        <w:rPr>
+          <w:lang w:val="ru-RU"/>
+        </w:rPr>
+        <w:instrText>.</w:instrText>
+      </w:r>
+      <w:r>
+        <w:instrText>org</w:instrText>
+      </w:r>
+      <w:r>
+        <w:rPr>
+          <w:lang w:val="ru-RU"/>
+        </w:rPr>
+        <w:instrText>/</w:instrText>
+      </w:r>
+      <w:r>
+        <w:instrText>Contests</w:instrText>
+      </w:r>
+      <w:r>
+        <w:rPr>
+          <w:lang w:val="ru-RU"/>
+        </w:rPr>
+        <w:instrText>/</w:instrText>
+      </w:r>
+      <w:r>
+        <w:instrText>Practice</w:instrText>
+      </w:r>
+      <w:r>
+        <w:rPr>
+          <w:lang w:val="ru-RU"/>
+        </w:rPr>
+        <w:instrText>/</w:instrText>
+      </w:r>
+      <w:r>
+        <w:instrText>Index</w:instrText>
+      </w:r>
+      <w:r>
+        <w:rPr>
+          <w:lang w:val="ru-RU"/>
+        </w:rPr>
+        <w:instrText>/4606" \</w:instrText>
+      </w:r>
+      <w:r>
+        <w:instrText>l</w:instrText>
+      </w:r>
+      <w:r>
+        <w:rPr>
+          <w:lang w:val="ru-RU"/>
+        </w:rPr>
+        <w:instrText xml:space="preserve"> "0"</w:instrText>
+      </w:r>
+      <w:r>
+        <w:fldChar w:fldCharType="separate"/>
+      </w:r>
+      <w:r>
+        <w:rPr>
+          <w:rStyle w:val="Hyperlink"/>
+          <w:lang w:val="bg-BG"/>
+        </w:rPr>
+        <w:t>https://judge.softuni.org/Contests/Practice/Index/4606#0</w:t>
+      </w:r>
+      <w:r>
+        <w:rPr>
+          <w:rStyle w:val="Hyperlink"/>
+          <w:lang w:val="bg-BG"/>
+        </w:rPr>
+        <w:fldChar w:fldCharType="end"/>
+      </w:r>
     </w:p>
     <w:p>
       <w:pPr>
@@ -108,6 +200,11 @@
       </w:r>
     </w:p>
     <w:p>
+      <w:pPr>
+        <w:rPr>
+          <w:lang w:val="ru-RU"/>
+        </w:rPr>
+      </w:pPr>
       <w:r>
         <w:rPr>
           <w:lang w:val="bg-BG"/>
@@ -126,7 +223,6 @@
         </w:rPr>
         <w:t xml:space="preserve"> създаването на база данни "</w:t>
       </w:r>
-      <w:proofErr w:type="spellStart"/>
       <w:r>
         <w:rPr>
           <w:rFonts w:ascii="Consolas" w:hAnsi="Consolas"/>
@@ -136,7 +232,6 @@
         </w:rPr>
         <w:t>People</w:t>
       </w:r>
-      <w:proofErr w:type="spellEnd"/>
       <w:r>
         <w:rPr>
           <w:lang w:val="bg-BG"/>
@@ -171,41 +266,20 @@
         </w:rPr>
         <w:t xml:space="preserve"> с помощта на </w:t>
       </w:r>
-      <w:proofErr w:type="spellStart"/>
-      <w:r>
-        <w:rPr>
-          <w:b/>
-          <w:bCs/>
-          <w:lang w:val="bg-BG"/>
-        </w:rPr>
-        <w:t>foreign</w:t>
-      </w:r>
-      <w:proofErr w:type="spellEnd"/>
-      <w:r>
-        <w:rPr>
-          <w:b/>
-          <w:bCs/>
+      <w:r>
+        <w:rPr>
+          <w:b/>
+          <w:bCs/>
+          <w:lang w:val="bg-BG"/>
+        </w:rPr>
+        <w:t>foreign key</w:t>
+      </w:r>
+      <w:r>
+        <w:rPr>
           <w:lang w:val="bg-BG"/>
         </w:rPr>
         <w:t xml:space="preserve"> </w:t>
       </w:r>
-      <w:proofErr w:type="spellStart"/>
-      <w:r>
-        <w:rPr>
-          <w:b/>
-          <w:bCs/>
-          <w:lang w:val="bg-BG"/>
-        </w:rPr>
-        <w:t>key</w:t>
-      </w:r>
-      <w:proofErr w:type="spellEnd"/>
-      <w:r>
-        <w:rPr>
-          <w:lang w:val="bg-BG"/>
-        </w:rPr>
-        <w:t xml:space="preserve"> </w:t>
-      </w:r>
-      <w:proofErr w:type="spellStart"/>
       <w:r>
         <w:rPr>
           <w:b/>
@@ -214,7 +288,6 @@
         </w:rPr>
         <w:t>constraints</w:t>
       </w:r>
-      <w:proofErr w:type="spellEnd"/>
       <w:r>
         <w:rPr>
           <w:lang w:val="bg-BG"/>
@@ -533,7 +606,7 @@
                     <pic:cNvPicPr/>
                   </pic:nvPicPr>
                   <pic:blipFill>
-                    <a:blip r:embed="rId9"/>
+                    <a:blip r:embed="rId8"/>
                     <a:stretch>
                       <a:fillRect/>
                     </a:stretch>
@@ -717,7 +790,7 @@
                     <pic:cNvPicPr/>
                   </pic:nvPicPr>
                   <pic:blipFill>
-                    <a:blip r:embed="rId10"/>
+                    <a:blip r:embed="rId9"/>
                     <a:stretch>
                       <a:fillRect/>
                     </a:stretch>
@@ -1013,6 +1086,7 @@
       <w:r>
         <w:rPr>
           <w:noProof/>
+          <w:lang w:val="ru-RU"/>
         </w:rPr>
         <w:t xml:space="preserve"> </w:t>
       </w:r>
@@ -1025,6 +1099,9 @@
         <w:t>Id</w:t>
       </w:r>
       <w:r>
+        <w:rPr>
+          <w:lang w:val="ru-RU"/>
+        </w:rPr>
         <w:t>-</w:t>
       </w:r>
       <w:r>
@@ -1364,7 +1441,7 @@
                     <pic:cNvPicPr/>
                   </pic:nvPicPr>
                   <pic:blipFill>
-                    <a:blip r:embed="rId11"/>
+                    <a:blip r:embed="rId10"/>
                     <a:stretch>
                       <a:fillRect/>
                     </a:stretch>
@@ -1494,7 +1571,7 @@
                     <pic:cNvPicPr/>
                   </pic:nvPicPr>
                   <pic:blipFill>
-                    <a:blip r:embed="rId12"/>
+                    <a:blip r:embed="rId11"/>
                     <a:stretch>
                       <a:fillRect/>
                     </a:stretch>
@@ -1573,7 +1650,7 @@
                     <pic:cNvPicPr/>
                   </pic:nvPicPr>
                   <pic:blipFill>
-                    <a:blip r:embed="rId13"/>
+                    <a:blip r:embed="rId12"/>
                     <a:stretch>
                       <a:fillRect/>
                     </a:stretch>
@@ -1787,7 +1864,7 @@
                     <pic:cNvPicPr/>
                   </pic:nvPicPr>
                   <pic:blipFill>
-                    <a:blip r:embed="rId14"/>
+                    <a:blip r:embed="rId13"/>
                     <a:stretch>
                       <a:fillRect/>
                     </a:stretch>
@@ -2184,9 +2261,9 @@
           <w:lang w:val="bg-BG"/>
         </w:rPr>
         <w:drawing>
-          <wp:inline distT="0" distB="0" distL="0" distR="0" wp14:anchorId="4E706C51" wp14:editId="26A3687F">
-            <wp:extent cx="2783858" cy="513688"/>
-            <wp:effectExtent l="19050" t="19050" r="16510" b="20320"/>
+          <wp:inline distT="0" distB="0" distL="0" distR="0" wp14:anchorId="4E706C51" wp14:editId="33FD47A1">
+            <wp:extent cx="2557172" cy="471859"/>
+            <wp:effectExtent l="19050" t="19050" r="14605" b="23495"/>
             <wp:docPr id="1636712684" name="Picture 1" descr="A close up of words&#10;&#10;Description automatically generated"/>
             <wp:cNvGraphicFramePr>
               <a:graphicFrameLocks xmlns:a="http://schemas.openxmlformats.org/drawingml/2006/main" noChangeAspect="1"/>
@@ -2199,7 +2276,7 @@
                     <pic:cNvPicPr/>
                   </pic:nvPicPr>
                   <pic:blipFill>
-                    <a:blip r:embed="rId15"/>
+                    <a:blip r:embed="rId14"/>
                     <a:stretch>
                       <a:fillRect/>
                     </a:stretch>
@@ -2207,7 +2284,7 @@
                   <pic:spPr>
                     <a:xfrm>
                       <a:off x="0" y="0"/>
-                      <a:ext cx="2805892" cy="517754"/>
+                      <a:ext cx="2599773" cy="479720"/>
                     </a:xfrm>
                     <a:prstGeom prst="rect">
                       <a:avLst/>
@@ -2292,9 +2369,9 @@
           <w:noProof/>
         </w:rPr>
         <w:drawing>
-          <wp:inline distT="0" distB="0" distL="0" distR="0" wp14:anchorId="4A7C9D8C" wp14:editId="623E5E86">
-            <wp:extent cx="6626225" cy="624205"/>
-            <wp:effectExtent l="19050" t="19050" r="22225" b="23495"/>
+          <wp:inline distT="0" distB="0" distL="0" distR="0" wp14:anchorId="4A7C9D8C" wp14:editId="2E680165">
+            <wp:extent cx="5912623" cy="556982"/>
+            <wp:effectExtent l="19050" t="19050" r="12065" b="14605"/>
             <wp:docPr id="1972459423" name="Picture 1"/>
             <wp:cNvGraphicFramePr>
               <a:graphicFrameLocks xmlns:a="http://schemas.openxmlformats.org/drawingml/2006/main" noChangeAspect="1"/>
@@ -2307,7 +2384,7 @@
                     <pic:cNvPicPr/>
                   </pic:nvPicPr>
                   <pic:blipFill>
-                    <a:blip r:embed="rId16"/>
+                    <a:blip r:embed="rId15"/>
                     <a:stretch>
                       <a:fillRect/>
                     </a:stretch>
@@ -2315,7 +2392,7 @@
                   <pic:spPr>
                     <a:xfrm>
                       <a:off x="0" y="0"/>
-                      <a:ext cx="6626225" cy="624205"/>
+                      <a:ext cx="5960888" cy="561529"/>
                     </a:xfrm>
                     <a:prstGeom prst="rect">
                       <a:avLst/>
@@ -2409,7 +2486,7 @@
                     <pic:cNvPicPr/>
                   </pic:nvPicPr>
                   <pic:blipFill>
-                    <a:blip r:embed="rId17"/>
+                    <a:blip r:embed="rId16"/>
                     <a:stretch>
                       <a:fillRect/>
                     </a:stretch>
@@ -3410,9 +3487,9 @@
         </w:rPr>
         <w:lastRenderedPageBreak/>
         <w:drawing>
-          <wp:inline distT="0" distB="0" distL="0" distR="0" wp14:anchorId="08440E57" wp14:editId="711814CA">
-            <wp:extent cx="3176038" cy="1205451"/>
-            <wp:effectExtent l="19050" t="19050" r="24765" b="13970"/>
+          <wp:inline distT="0" distB="0" distL="0" distR="0" wp14:anchorId="08440E57" wp14:editId="18671093">
+            <wp:extent cx="2755955" cy="1046010"/>
+            <wp:effectExtent l="19050" t="19050" r="25400" b="20955"/>
             <wp:docPr id="968554908" name="Picture 1" descr="A close up of text&#10;&#10;Description automatically generated"/>
             <wp:cNvGraphicFramePr>
               <a:graphicFrameLocks xmlns:a="http://schemas.openxmlformats.org/drawingml/2006/main" noChangeAspect="1"/>
@@ -3425,7 +3502,7 @@
                     <pic:cNvPicPr/>
                   </pic:nvPicPr>
                   <pic:blipFill>
-                    <a:blip r:embed="rId18"/>
+                    <a:blip r:embed="rId17"/>
                     <a:stretch>
                       <a:fillRect/>
                     </a:stretch>
@@ -3433,7 +3510,7 @@
                   <pic:spPr>
                     <a:xfrm>
                       <a:off x="0" y="0"/>
-                      <a:ext cx="3195196" cy="1212722"/>
+                      <a:ext cx="2782264" cy="1055996"/>
                     </a:xfrm>
                     <a:prstGeom prst="rect">
                       <a:avLst/>
@@ -3503,9 +3580,9 @@
           <w:noProof/>
         </w:rPr>
         <w:drawing>
-          <wp:inline distT="0" distB="0" distL="0" distR="0" wp14:anchorId="13CD5FD4" wp14:editId="318A9FAD">
-            <wp:extent cx="4187190" cy="1165791"/>
-            <wp:effectExtent l="19050" t="19050" r="22860" b="15875"/>
+          <wp:inline distT="0" distB="0" distL="0" distR="0" wp14:anchorId="13CD5FD4" wp14:editId="37185633">
+            <wp:extent cx="3694154" cy="1028521"/>
+            <wp:effectExtent l="19050" t="19050" r="20955" b="19685"/>
             <wp:docPr id="523601754" name="Picture 1" descr="A screenshot of a computer code&#10;&#10;Description automatically generated"/>
             <wp:cNvGraphicFramePr>
               <a:graphicFrameLocks xmlns:a="http://schemas.openxmlformats.org/drawingml/2006/main" noChangeAspect="1"/>
@@ -3518,7 +3595,7 @@
                     <pic:cNvPicPr/>
                   </pic:nvPicPr>
                   <pic:blipFill>
-                    <a:blip r:embed="rId19"/>
+                    <a:blip r:embed="rId18"/>
                     <a:stretch>
                       <a:fillRect/>
                     </a:stretch>
@@ -3526,7 +3603,7 @@
                   <pic:spPr>
                     <a:xfrm>
                       <a:off x="0" y="0"/>
-                      <a:ext cx="4230103" cy="1177739"/>
+                      <a:ext cx="3747737" cy="1043440"/>
                     </a:xfrm>
                     <a:prstGeom prst="rect">
                       <a:avLst/>
@@ -3615,7 +3692,7 @@
                     <pic:cNvPicPr/>
                   </pic:nvPicPr>
                   <pic:blipFill>
-                    <a:blip r:embed="rId20"/>
+                    <a:blip r:embed="rId19"/>
                     <a:stretch>
                       <a:fillRect/>
                     </a:stretch>
@@ -3658,16 +3735,8 @@
         <w:rPr>
           <w:lang w:val="bg-BG"/>
         </w:rPr>
-        <w:t xml:space="preserve">Създайте таблица </w:t>
-      </w:r>
-      <w:proofErr w:type="spellStart"/>
-      <w:r>
-        <w:rPr>
-          <w:lang w:val="bg-BG"/>
-        </w:rPr>
-        <w:t>Users</w:t>
-      </w:r>
-      <w:proofErr w:type="spellEnd"/>
+        <w:t>Създайте таблица Users</w:t>
+      </w:r>
     </w:p>
     <w:p>
       <w:pPr>
@@ -4517,9 +4586,9 @@
           <w:lang w:val="bg-BG"/>
         </w:rPr>
         <w:drawing>
-          <wp:inline distT="0" distB="0" distL="0" distR="0" wp14:anchorId="4AF99DAF" wp14:editId="43E50F20">
-            <wp:extent cx="2993572" cy="1499774"/>
-            <wp:effectExtent l="12700" t="12700" r="16510" b="12065"/>
+          <wp:inline distT="0" distB="0" distL="0" distR="0" wp14:anchorId="4AF99DAF" wp14:editId="6FD7AEF3">
+            <wp:extent cx="2910771" cy="1458291"/>
+            <wp:effectExtent l="19050" t="19050" r="23495" b="27940"/>
             <wp:docPr id="1567192215" name="Picture 1" descr="A screenshot of a computer screen&#10;&#10;Description automatically generated"/>
             <wp:cNvGraphicFramePr>
               <a:graphicFrameLocks xmlns:a="http://schemas.openxmlformats.org/drawingml/2006/main" noChangeAspect="1"/>
@@ -4532,7 +4601,7 @@
                     <pic:cNvPicPr/>
                   </pic:nvPicPr>
                   <pic:blipFill>
-                    <a:blip r:embed="rId21"/>
+                    <a:blip r:embed="rId20"/>
                     <a:stretch>
                       <a:fillRect/>
                     </a:stretch>
@@ -4540,7 +4609,7 @@
                   <pic:spPr>
                     <a:xfrm>
                       <a:off x="0" y="0"/>
-                      <a:ext cx="3048712" cy="1527399"/>
+                      <a:ext cx="2969988" cy="1487959"/>
                     </a:xfrm>
                     <a:prstGeom prst="rect">
                       <a:avLst/>
@@ -4876,9 +4945,9 @@
           <w:lang w:val="bg-BG"/>
         </w:rPr>
         <w:drawing>
-          <wp:inline distT="0" distB="0" distL="0" distR="0" wp14:anchorId="556361E2" wp14:editId="47DA7819">
-            <wp:extent cx="2907030" cy="618863"/>
-            <wp:effectExtent l="19050" t="19050" r="26670" b="10160"/>
+          <wp:inline distT="0" distB="0" distL="0" distR="0" wp14:anchorId="556361E2" wp14:editId="79B873CF">
+            <wp:extent cx="2167559" cy="461440"/>
+            <wp:effectExtent l="19050" t="19050" r="23495" b="15240"/>
             <wp:docPr id="985505889" name="Picture 1" descr="A close up of a sign&#10;&#10;Description automatically generated"/>
             <wp:cNvGraphicFramePr>
               <a:graphicFrameLocks xmlns:a="http://schemas.openxmlformats.org/drawingml/2006/main" noChangeAspect="1"/>
@@ -4891,7 +4960,7 @@
                     <pic:cNvPicPr/>
                   </pic:nvPicPr>
                   <pic:blipFill>
-                    <a:blip r:embed="rId22"/>
+                    <a:blip r:embed="rId21"/>
                     <a:stretch>
                       <a:fillRect/>
                     </a:stretch>
@@ -4899,7 +4968,7 @@
                   <pic:spPr>
                     <a:xfrm>
                       <a:off x="0" y="0"/>
-                      <a:ext cx="2935250" cy="624871"/>
+                      <a:ext cx="2240370" cy="476940"/>
                     </a:xfrm>
                     <a:prstGeom prst="rect">
                       <a:avLst/>
@@ -4955,9 +5024,9 @@
           <w:noProof/>
         </w:rPr>
         <w:drawing>
-          <wp:inline distT="0" distB="0" distL="0" distR="0" wp14:anchorId="7CF6A7AC" wp14:editId="04A7835D">
-            <wp:extent cx="5602522" cy="597603"/>
-            <wp:effectExtent l="19050" t="19050" r="17780" b="12065"/>
+          <wp:inline distT="0" distB="0" distL="0" distR="0" wp14:anchorId="7CF6A7AC" wp14:editId="162EA699">
+            <wp:extent cx="3964553" cy="422886"/>
+            <wp:effectExtent l="19050" t="19050" r="17145" b="15875"/>
             <wp:docPr id="375909220" name="Picture 1"/>
             <wp:cNvGraphicFramePr>
               <a:graphicFrameLocks xmlns:a="http://schemas.openxmlformats.org/drawingml/2006/main" noChangeAspect="1"/>
@@ -4970,7 +5039,7 @@
                     <pic:cNvPicPr/>
                   </pic:nvPicPr>
                   <pic:blipFill>
-                    <a:blip r:embed="rId23"/>
+                    <a:blip r:embed="rId22"/>
                     <a:stretch>
                       <a:fillRect/>
                     </a:stretch>
@@ -4978,7 +5047,7 @@
                   <pic:spPr>
                     <a:xfrm>
                       <a:off x="0" y="0"/>
-                      <a:ext cx="5681937" cy="606074"/>
+                      <a:ext cx="4109540" cy="438351"/>
                     </a:xfrm>
                     <a:prstGeom prst="rect">
                       <a:avLst/>
@@ -5266,9 +5335,9 @@
           <w:noProof/>
         </w:rPr>
         <w:drawing>
-          <wp:inline distT="0" distB="0" distL="0" distR="0" wp14:anchorId="22A3F7FF" wp14:editId="085B3E82">
-            <wp:extent cx="5952380" cy="452917"/>
-            <wp:effectExtent l="19050" t="19050" r="10795" b="23495"/>
+          <wp:inline distT="0" distB="0" distL="0" distR="0" wp14:anchorId="22A3F7FF" wp14:editId="2381518A">
+            <wp:extent cx="4791489" cy="364585"/>
+            <wp:effectExtent l="19050" t="19050" r="9525" b="16510"/>
             <wp:docPr id="1726602589" name="Picture 1"/>
             <wp:cNvGraphicFramePr>
               <a:graphicFrameLocks xmlns:a="http://schemas.openxmlformats.org/drawingml/2006/main" noChangeAspect="1"/>
@@ -5281,7 +5350,7 @@
                     <pic:cNvPicPr/>
                   </pic:nvPicPr>
                   <pic:blipFill>
-                    <a:blip r:embed="rId24"/>
+                    <a:blip r:embed="rId23"/>
                     <a:stretch>
                       <a:fillRect/>
                     </a:stretch>
@@ -5289,7 +5358,7 @@
                   <pic:spPr>
                     <a:xfrm>
                       <a:off x="0" y="0"/>
-                      <a:ext cx="6053336" cy="460599"/>
+                      <a:ext cx="4973597" cy="378442"/>
                     </a:xfrm>
                     <a:prstGeom prst="rect">
                       <a:avLst/>
@@ -5528,7 +5597,6 @@
         <w:rPr>
           <w:lang w:val="bg-BG"/>
         </w:rPr>
-        <w:lastRenderedPageBreak/>
         <w:t>Насоки</w:t>
       </w:r>
     </w:p>
@@ -5674,10 +5742,11 @@
         <w:rPr>
           <w:noProof/>
         </w:rPr>
+        <w:lastRenderedPageBreak/>
         <w:drawing>
-          <wp:inline distT="0" distB="0" distL="0" distR="0" wp14:anchorId="288D5DBC" wp14:editId="2A0FB3AD">
-            <wp:extent cx="6572581" cy="592068"/>
-            <wp:effectExtent l="19050" t="19050" r="19050" b="17780"/>
+          <wp:inline distT="0" distB="0" distL="0" distR="0" wp14:anchorId="288D5DBC" wp14:editId="3B228417">
+            <wp:extent cx="5141347" cy="463140"/>
+            <wp:effectExtent l="19050" t="19050" r="21590" b="13335"/>
             <wp:docPr id="1186719619" name="Picture 1"/>
             <wp:cNvGraphicFramePr>
               <a:graphicFrameLocks xmlns:a="http://schemas.openxmlformats.org/drawingml/2006/main" noChangeAspect="1"/>
@@ -5690,7 +5759,7 @@
                     <pic:cNvPicPr/>
                   </pic:nvPicPr>
                   <pic:blipFill>
-                    <a:blip r:embed="rId25"/>
+                    <a:blip r:embed="rId24"/>
                     <a:stretch>
                       <a:fillRect/>
                     </a:stretch>
@@ -5698,7 +5767,7 @@
                   <pic:spPr>
                     <a:xfrm>
                       <a:off x="0" y="0"/>
-                      <a:ext cx="6578734" cy="592622"/>
+                      <a:ext cx="5287153" cy="476274"/>
                     </a:xfrm>
                     <a:prstGeom prst="rect">
                       <a:avLst/>
@@ -6380,6 +6449,9 @@
         <w:t xml:space="preserve"> написаните от вас</w:t>
       </w:r>
       <w:r>
+        <w:rPr>
+          <w:lang w:val="ru-RU"/>
+        </w:rPr>
         <w:t xml:space="preserve"> </w:t>
       </w:r>
       <w:r>
@@ -6390,6 +6462,9 @@
         <w:t>CREATE</w:t>
       </w:r>
       <w:r>
+        <w:rPr>
+          <w:lang w:val="ru-RU"/>
+        </w:rPr>
         <w:t>,</w:t>
       </w:r>
       <w:r>
@@ -6473,6 +6548,9 @@
         <w:t>След тях напишете и</w:t>
       </w:r>
       <w:r>
+        <w:rPr>
+          <w:lang w:val="ru-RU"/>
+        </w:rPr>
         <w:t xml:space="preserve"> </w:t>
       </w:r>
       <w:r>
@@ -6606,13 +6684,8 @@
         <w:t>База</w:t>
       </w:r>
       <w:r>
-        <w:t xml:space="preserve"> данни </w:t>
-      </w:r>
-      <w:proofErr w:type="spellStart"/>
-      <w:r>
-        <w:t>Movies</w:t>
-      </w:r>
-      <w:proofErr w:type="spellEnd"/>
+        <w:t xml:space="preserve"> данни Movies</w:t>
+      </w:r>
     </w:p>
     <w:p>
       <w:pPr>
@@ -7324,8 +7397,8 @@
       </w:pPr>
     </w:p>
     <w:sectPr>
-      <w:headerReference w:type="default" r:id="rId26"/>
-      <w:footerReference w:type="default" r:id="rId27"/>
+      <w:headerReference w:type="default" r:id="rId25"/>
+      <w:footerReference w:type="default" r:id="rId26"/>
       <w:pgSz w:w="11909" w:h="16834" w:code="9"/>
       <w:pgMar w:top="567" w:right="737" w:bottom="680" w:left="737" w:header="567" w:footer="510" w:gutter="0"/>
       <w:cols w:space="720"/>
@@ -7336,7 +7409,7 @@
 </file>
 
 <file path=word/endnotes.xml><?xml version="1.0" encoding="utf-8"?>
-<w:endnotes xmlns:wpc="http://schemas.microsoft.com/office/word/2010/wordprocessingCanvas" xmlns:cx="http://schemas.microsoft.com/office/drawing/2014/chartex" xmlns:cx1="http://schemas.microsoft.com/office/drawing/2015/9/8/chartex" xmlns:cx2="http://schemas.microsoft.com/office/drawing/2015/10/21/chartex" xmlns:cx3="http://schemas.microsoft.com/office/drawing/2016/5/9/chartex" xmlns:cx4="http://schemas.microsoft.com/office/drawing/2016/5/10/chartex" xmlns:cx5="http://schemas.microsoft.com/office/drawing/2016/5/11/chartex" xmlns:cx6="http://schemas.microsoft.com/office/drawing/2016/5/12/chartex" xmlns:cx7="http://schemas.microsoft.com/office/drawing/2016/5/13/chartex" xmlns:cx8="http://schemas.microsoft.com/office/drawing/2016/5/14/chartex" xmlns:mc="http://schemas.openxmlformats.org/markup-compatibility/2006" xmlns:aink="http://schemas.microsoft.com/office/drawing/2016/ink" xmlns:am3d="http://schemas.microsoft.com/office/drawing/2017/model3d" xmlns:o="urn:schemas-microsoft-com:office:office" xmlns:oel="http://schemas.microsoft.com/office/2019/extlst" xmlns:r="http://schemas.openxmlformats.org/officeDocument/2006/relationships" xmlns:m="http://schemas.openxmlformats.org/officeDocument/2006/math" xmlns:v="urn:schemas-microsoft-com:vml" xmlns:wp14="http://schemas.microsoft.com/office/word/2010/wordprocessingDrawing" xmlns:wp="http://schemas.openxmlformats.org/drawingml/2006/wordprocessingDrawing" xmlns:w10="urn:schemas-microsoft-com:office:word" xmlns:w="http://schemas.openxmlformats.org/wordprocessingml/2006/main" xmlns:w14="http://schemas.microsoft.com/office/word/2010/wordml" xmlns:w15="http://schemas.microsoft.com/office/word/2012/wordml" xmlns:w16cex="http://schemas.microsoft.com/office/word/2018/wordml/cex" xmlns:w16cid="http://schemas.microsoft.com/office/word/2016/wordml/cid" xmlns:w16="http://schemas.microsoft.com/office/word/2018/wordml" xmlns:w16sdtdh="http://schemas.microsoft.com/office/word/2020/wordml/sdtdatahash" xmlns:w16se="http://schemas.microsoft.com/office/word/2015/wordml/symex" xmlns:wpg="http://schemas.microsoft.com/office/word/2010/wordprocessingGroup" xmlns:wpi="http://schemas.microsoft.com/office/word/2010/wordprocessingInk" xmlns:wne="http://schemas.microsoft.com/office/word/2006/wordml" xmlns:wps="http://schemas.microsoft.com/office/word/2010/wordprocessingShape" mc:Ignorable="w14 w15 w16se w16cid w16 w16cex w16sdtdh wp14">
+<w:endnotes xmlns:wpc="http://schemas.microsoft.com/office/word/2010/wordprocessingCanvas" xmlns:cx="http://schemas.microsoft.com/office/drawing/2014/chartex" xmlns:cx1="http://schemas.microsoft.com/office/drawing/2015/9/8/chartex" xmlns:cx2="http://schemas.microsoft.com/office/drawing/2015/10/21/chartex" xmlns:cx3="http://schemas.microsoft.com/office/drawing/2016/5/9/chartex" xmlns:cx4="http://schemas.microsoft.com/office/drawing/2016/5/10/chartex" xmlns:cx5="http://schemas.microsoft.com/office/drawing/2016/5/11/chartex" xmlns:cx6="http://schemas.microsoft.com/office/drawing/2016/5/12/chartex" xmlns:cx7="http://schemas.microsoft.com/office/drawing/2016/5/13/chartex" xmlns:cx8="http://schemas.microsoft.com/office/drawing/2016/5/14/chartex" xmlns:mc="http://schemas.openxmlformats.org/markup-compatibility/2006" xmlns:aink="http://schemas.microsoft.com/office/drawing/2016/ink" xmlns:am3d="http://schemas.microsoft.com/office/drawing/2017/model3d" xmlns:o="urn:schemas-microsoft-com:office:office" xmlns:oel="http://schemas.microsoft.com/office/2019/extlst" xmlns:r="http://schemas.openxmlformats.org/officeDocument/2006/relationships" xmlns:m="http://schemas.openxmlformats.org/officeDocument/2006/math" xmlns:v="urn:schemas-microsoft-com:vml" xmlns:wp14="http://schemas.microsoft.com/office/word/2010/wordprocessingDrawing" xmlns:wp="http://schemas.openxmlformats.org/drawingml/2006/wordprocessingDrawing" xmlns:w10="urn:schemas-microsoft-com:office:word" xmlns:w="http://schemas.openxmlformats.org/wordprocessingml/2006/main" xmlns:w14="http://schemas.microsoft.com/office/word/2010/wordml" xmlns:w15="http://schemas.microsoft.com/office/word/2012/wordml" xmlns:w16cex="http://schemas.microsoft.com/office/word/2018/wordml/cex" xmlns:w16cid="http://schemas.microsoft.com/office/word/2016/wordml/cid" xmlns:w16="http://schemas.microsoft.com/office/word/2018/wordml" xmlns:w16du="http://schemas.microsoft.com/office/word/2023/wordml/word16du" xmlns:w16sdtdh="http://schemas.microsoft.com/office/word/2020/wordml/sdtdatahash" xmlns:w16se="http://schemas.microsoft.com/office/word/2015/wordml/symex" xmlns:wpg="http://schemas.microsoft.com/office/word/2010/wordprocessingGroup" xmlns:wpi="http://schemas.microsoft.com/office/word/2010/wordprocessingInk" xmlns:wne="http://schemas.microsoft.com/office/word/2006/wordml" xmlns:wps="http://schemas.microsoft.com/office/word/2010/wordprocessingShape" mc:Ignorable="w14 w15 w16se w16cid w16 w16cex w16sdtdh w16du wp14">
   <w:endnote w:type="separator" w:id="-1">
     <w:p>
       <w:pPr>
@@ -7361,7 +7434,7 @@
 </file>
 
 <file path=word/footer1.xml><?xml version="1.0" encoding="utf-8"?>
-<w:ftr xmlns:wpc="http://schemas.microsoft.com/office/word/2010/wordprocessingCanvas" xmlns:cx="http://schemas.microsoft.com/office/drawing/2014/chartex" xmlns:cx1="http://schemas.microsoft.com/office/drawing/2015/9/8/chartex" xmlns:cx2="http://schemas.microsoft.com/office/drawing/2015/10/21/chartex" xmlns:cx3="http://schemas.microsoft.com/office/drawing/2016/5/9/chartex" xmlns:cx4="http://schemas.microsoft.com/office/drawing/2016/5/10/chartex" xmlns:cx5="http://schemas.microsoft.com/office/drawing/2016/5/11/chartex" xmlns:cx6="http://schemas.microsoft.com/office/drawing/2016/5/12/chartex" xmlns:cx7="http://schemas.microsoft.com/office/drawing/2016/5/13/chartex" xmlns:cx8="http://schemas.microsoft.com/office/drawing/2016/5/14/chartex" xmlns:mc="http://schemas.openxmlformats.org/markup-compatibility/2006" xmlns:aink="http://schemas.microsoft.com/office/drawing/2016/ink" xmlns:am3d="http://schemas.microsoft.com/office/drawing/2017/model3d" xmlns:o="urn:schemas-microsoft-com:office:office" xmlns:oel="http://schemas.microsoft.com/office/2019/extlst" xmlns:r="http://schemas.openxmlformats.org/officeDocument/2006/relationships" xmlns:m="http://schemas.openxmlformats.org/officeDocument/2006/math" xmlns:v="urn:schemas-microsoft-com:vml" xmlns:wp14="http://schemas.microsoft.com/office/word/2010/wordprocessingDrawing" xmlns:wp="http://schemas.openxmlformats.org/drawingml/2006/wordprocessingDrawing" xmlns:w10="urn:schemas-microsoft-com:office:word" xmlns:w="http://schemas.openxmlformats.org/wordprocessingml/2006/main" xmlns:w14="http://schemas.microsoft.com/office/word/2010/wordml" xmlns:w15="http://schemas.microsoft.com/office/word/2012/wordml" xmlns:w16cex="http://schemas.microsoft.com/office/word/2018/wordml/cex" xmlns:w16cid="http://schemas.microsoft.com/office/word/2016/wordml/cid" xmlns:w16="http://schemas.microsoft.com/office/word/2018/wordml" xmlns:w16sdtdh="http://schemas.microsoft.com/office/word/2020/wordml/sdtdatahash" xmlns:w16se="http://schemas.microsoft.com/office/word/2015/wordml/symex" xmlns:wpg="http://schemas.microsoft.com/office/word/2010/wordprocessingGroup" xmlns:wpi="http://schemas.microsoft.com/office/word/2010/wordprocessingInk" xmlns:wne="http://schemas.microsoft.com/office/word/2006/wordml" xmlns:wps="http://schemas.microsoft.com/office/word/2010/wordprocessingShape" mc:Ignorable="w14 w15 w16se w16cid w16 w16cex w16sdtdh wp14">
+<w:ftr xmlns:wpc="http://schemas.microsoft.com/office/word/2010/wordprocessingCanvas" xmlns:cx="http://schemas.microsoft.com/office/drawing/2014/chartex" xmlns:cx1="http://schemas.microsoft.com/office/drawing/2015/9/8/chartex" xmlns:cx2="http://schemas.microsoft.com/office/drawing/2015/10/21/chartex" xmlns:cx3="http://schemas.microsoft.com/office/drawing/2016/5/9/chartex" xmlns:cx4="http://schemas.microsoft.com/office/drawing/2016/5/10/chartex" xmlns:cx5="http://schemas.microsoft.com/office/drawing/2016/5/11/chartex" xmlns:cx6="http://schemas.microsoft.com/office/drawing/2016/5/12/chartex" xmlns:cx7="http://schemas.microsoft.com/office/drawing/2016/5/13/chartex" xmlns:cx8="http://schemas.microsoft.com/office/drawing/2016/5/14/chartex" xmlns:mc="http://schemas.openxmlformats.org/markup-compatibility/2006" xmlns:aink="http://schemas.microsoft.com/office/drawing/2016/ink" xmlns:am3d="http://schemas.microsoft.com/office/drawing/2017/model3d" xmlns:o="urn:schemas-microsoft-com:office:office" xmlns:oel="http://schemas.microsoft.com/office/2019/extlst" xmlns:r="http://schemas.openxmlformats.org/officeDocument/2006/relationships" xmlns:m="http://schemas.openxmlformats.org/officeDocument/2006/math" xmlns:v="urn:schemas-microsoft-com:vml" xmlns:wp14="http://schemas.microsoft.com/office/word/2010/wordprocessingDrawing" xmlns:wp="http://schemas.openxmlformats.org/drawingml/2006/wordprocessingDrawing" xmlns:w10="urn:schemas-microsoft-com:office:word" xmlns:w="http://schemas.openxmlformats.org/wordprocessingml/2006/main" xmlns:w14="http://schemas.microsoft.com/office/word/2010/wordml" xmlns:w15="http://schemas.microsoft.com/office/word/2012/wordml" xmlns:w16cex="http://schemas.microsoft.com/office/word/2018/wordml/cex" xmlns:w16cid="http://schemas.microsoft.com/office/word/2016/wordml/cid" xmlns:w16="http://schemas.microsoft.com/office/word/2018/wordml" xmlns:w16du="http://schemas.microsoft.com/office/word/2023/wordml/word16du" xmlns:w16sdtdh="http://schemas.microsoft.com/office/word/2020/wordml/sdtdatahash" xmlns:w16se="http://schemas.microsoft.com/office/word/2015/wordml/symex" xmlns:wpg="http://schemas.microsoft.com/office/word/2010/wordprocessingGroup" xmlns:wpi="http://schemas.microsoft.com/office/word/2010/wordprocessingInk" xmlns:wne="http://schemas.microsoft.com/office/word/2006/wordml" xmlns:wps="http://schemas.microsoft.com/office/word/2010/wordprocessingShape" mc:Ignorable="w14 w15 w16se w16cid w16 w16cex w16sdtdh w16du wp14">
   <w:p>
     <w:pPr>
       <w:pStyle w:val="Footer"/>
@@ -8521,7 +8594,7 @@
 </file>
 
 <file path=word/footnotes.xml><?xml version="1.0" encoding="utf-8"?>
-<w:footnotes xmlns:wpc="http://schemas.microsoft.com/office/word/2010/wordprocessingCanvas" xmlns:cx="http://schemas.microsoft.com/office/drawing/2014/chartex" xmlns:cx1="http://schemas.microsoft.com/office/drawing/2015/9/8/chartex" xmlns:cx2="http://schemas.microsoft.com/office/drawing/2015/10/21/chartex" xmlns:cx3="http://schemas.microsoft.com/office/drawing/2016/5/9/chartex" xmlns:cx4="http://schemas.microsoft.com/office/drawing/2016/5/10/chartex" xmlns:cx5="http://schemas.microsoft.com/office/drawing/2016/5/11/chartex" xmlns:cx6="http://schemas.microsoft.com/office/drawing/2016/5/12/chartex" xmlns:cx7="http://schemas.microsoft.com/office/drawing/2016/5/13/chartex" xmlns:cx8="http://schemas.microsoft.com/office/drawing/2016/5/14/chartex" xmlns:mc="http://schemas.openxmlformats.org/markup-compatibility/2006" xmlns:aink="http://schemas.microsoft.com/office/drawing/2016/ink" xmlns:am3d="http://schemas.microsoft.com/office/drawing/2017/model3d" xmlns:o="urn:schemas-microsoft-com:office:office" xmlns:oel="http://schemas.microsoft.com/office/2019/extlst" xmlns:r="http://schemas.openxmlformats.org/officeDocument/2006/relationships" xmlns:m="http://schemas.openxmlformats.org/officeDocument/2006/math" xmlns:v="urn:schemas-microsoft-com:vml" xmlns:wp14="http://schemas.microsoft.com/office/word/2010/wordprocessingDrawing" xmlns:wp="http://schemas.openxmlformats.org/drawingml/2006/wordprocessingDrawing" xmlns:w10="urn:schemas-microsoft-com:office:word" xmlns:w="http://schemas.openxmlformats.org/wordprocessingml/2006/main" xmlns:w14="http://schemas.microsoft.com/office/word/2010/wordml" xmlns:w15="http://schemas.microsoft.com/office/word/2012/wordml" xmlns:w16cex="http://schemas.microsoft.com/office/word/2018/wordml/cex" xmlns:w16cid="http://schemas.microsoft.com/office/word/2016/wordml/cid" xmlns:w16="http://schemas.microsoft.com/office/word/2018/wordml" xmlns:w16sdtdh="http://schemas.microsoft.com/office/word/2020/wordml/sdtdatahash" xmlns:w16se="http://schemas.microsoft.com/office/word/2015/wordml/symex" xmlns:wpg="http://schemas.microsoft.com/office/word/2010/wordprocessingGroup" xmlns:wpi="http://schemas.microsoft.com/office/word/2010/wordprocessingInk" xmlns:wne="http://schemas.microsoft.com/office/word/2006/wordml" xmlns:wps="http://schemas.microsoft.com/office/word/2010/wordprocessingShape" mc:Ignorable="w14 w15 w16se w16cid w16 w16cex w16sdtdh wp14">
+<w:footnotes xmlns:wpc="http://schemas.microsoft.com/office/word/2010/wordprocessingCanvas" xmlns:cx="http://schemas.microsoft.com/office/drawing/2014/chartex" xmlns:cx1="http://schemas.microsoft.com/office/drawing/2015/9/8/chartex" xmlns:cx2="http://schemas.microsoft.com/office/drawing/2015/10/21/chartex" xmlns:cx3="http://schemas.microsoft.com/office/drawing/2016/5/9/chartex" xmlns:cx4="http://schemas.microsoft.com/office/drawing/2016/5/10/chartex" xmlns:cx5="http://schemas.microsoft.com/office/drawing/2016/5/11/chartex" xmlns:cx6="http://schemas.microsoft.com/office/drawing/2016/5/12/chartex" xmlns:cx7="http://schemas.microsoft.com/office/drawing/2016/5/13/chartex" xmlns:cx8="http://schemas.microsoft.com/office/drawing/2016/5/14/chartex" xmlns:mc="http://schemas.openxmlformats.org/markup-compatibility/2006" xmlns:aink="http://schemas.microsoft.com/office/drawing/2016/ink" xmlns:am3d="http://schemas.microsoft.com/office/drawing/2017/model3d" xmlns:o="urn:schemas-microsoft-com:office:office" xmlns:oel="http://schemas.microsoft.com/office/2019/extlst" xmlns:r="http://schemas.openxmlformats.org/officeDocument/2006/relationships" xmlns:m="http://schemas.openxmlformats.org/officeDocument/2006/math" xmlns:v="urn:schemas-microsoft-com:vml" xmlns:wp14="http://schemas.microsoft.com/office/word/2010/wordprocessingDrawing" xmlns:wp="http://schemas.openxmlformats.org/drawingml/2006/wordprocessingDrawing" xmlns:w10="urn:schemas-microsoft-com:office:word" xmlns:w="http://schemas.openxmlformats.org/wordprocessingml/2006/main" xmlns:w14="http://schemas.microsoft.com/office/word/2010/wordml" xmlns:w15="http://schemas.microsoft.com/office/word/2012/wordml" xmlns:w16cex="http://schemas.microsoft.com/office/word/2018/wordml/cex" xmlns:w16cid="http://schemas.microsoft.com/office/word/2016/wordml/cid" xmlns:w16="http://schemas.microsoft.com/office/word/2018/wordml" xmlns:w16du="http://schemas.microsoft.com/office/word/2023/wordml/word16du" xmlns:w16sdtdh="http://schemas.microsoft.com/office/word/2020/wordml/sdtdatahash" xmlns:w16se="http://schemas.microsoft.com/office/word/2015/wordml/symex" xmlns:wpg="http://schemas.microsoft.com/office/word/2010/wordprocessingGroup" xmlns:wpi="http://schemas.microsoft.com/office/word/2010/wordprocessingInk" xmlns:wne="http://schemas.microsoft.com/office/word/2006/wordml" xmlns:wps="http://schemas.microsoft.com/office/word/2010/wordprocessingShape" mc:Ignorable="w14 w15 w16se w16cid w16 w16cex w16sdtdh w16du wp14">
   <w:footnote w:type="separator" w:id="-1">
     <w:p>
       <w:pPr>
@@ -8546,7 +8619,7 @@
 </file>
 
 <file path=word/header1.xml><?xml version="1.0" encoding="utf-8"?>
-<w:hdr xmlns:wpc="http://schemas.microsoft.com/office/word/2010/wordprocessingCanvas" xmlns:cx="http://schemas.microsoft.com/office/drawing/2014/chartex" xmlns:cx1="http://schemas.microsoft.com/office/drawing/2015/9/8/chartex" xmlns:cx2="http://schemas.microsoft.com/office/drawing/2015/10/21/chartex" xmlns:cx3="http://schemas.microsoft.com/office/drawing/2016/5/9/chartex" xmlns:cx4="http://schemas.microsoft.com/office/drawing/2016/5/10/chartex" xmlns:cx5="http://schemas.microsoft.com/office/drawing/2016/5/11/chartex" xmlns:cx6="http://schemas.microsoft.com/office/drawing/2016/5/12/chartex" xmlns:cx7="http://schemas.microsoft.com/office/drawing/2016/5/13/chartex" xmlns:cx8="http://schemas.microsoft.com/office/drawing/2016/5/14/chartex" xmlns:mc="http://schemas.openxmlformats.org/markup-compatibility/2006" xmlns:aink="http://schemas.microsoft.com/office/drawing/2016/ink" xmlns:am3d="http://schemas.microsoft.com/office/drawing/2017/model3d" xmlns:o="urn:schemas-microsoft-com:office:office" xmlns:oel="http://schemas.microsoft.com/office/2019/extlst" xmlns:r="http://schemas.openxmlformats.org/officeDocument/2006/relationships" xmlns:m="http://schemas.openxmlformats.org/officeDocument/2006/math" xmlns:v="urn:schemas-microsoft-com:vml" xmlns:wp14="http://schemas.microsoft.com/office/word/2010/wordprocessingDrawing" xmlns:wp="http://schemas.openxmlformats.org/drawingml/2006/wordprocessingDrawing" xmlns:w10="urn:schemas-microsoft-com:office:word" xmlns:w="http://schemas.openxmlformats.org/wordprocessingml/2006/main" xmlns:w14="http://schemas.microsoft.com/office/word/2010/wordml" xmlns:w15="http://schemas.microsoft.com/office/word/2012/wordml" xmlns:w16cex="http://schemas.microsoft.com/office/word/2018/wordml/cex" xmlns:w16cid="http://schemas.microsoft.com/office/word/2016/wordml/cid" xmlns:w16="http://schemas.microsoft.com/office/word/2018/wordml" xmlns:w16sdtdh="http://schemas.microsoft.com/office/word/2020/wordml/sdtdatahash" xmlns:w16se="http://schemas.microsoft.com/office/word/2015/wordml/symex" xmlns:wpg="http://schemas.microsoft.com/office/word/2010/wordprocessingGroup" xmlns:wpi="http://schemas.microsoft.com/office/word/2010/wordprocessingInk" xmlns:wne="http://schemas.microsoft.com/office/word/2006/wordml" xmlns:wps="http://schemas.microsoft.com/office/word/2010/wordprocessingShape" mc:Ignorable="w14 w15 w16se w16cid w16 w16cex w16sdtdh wp14">
+<w:hdr xmlns:wpc="http://schemas.microsoft.com/office/word/2010/wordprocessingCanvas" xmlns:cx="http://schemas.microsoft.com/office/drawing/2014/chartex" xmlns:cx1="http://schemas.microsoft.com/office/drawing/2015/9/8/chartex" xmlns:cx2="http://schemas.microsoft.com/office/drawing/2015/10/21/chartex" xmlns:cx3="http://schemas.microsoft.com/office/drawing/2016/5/9/chartex" xmlns:cx4="http://schemas.microsoft.com/office/drawing/2016/5/10/chartex" xmlns:cx5="http://schemas.microsoft.com/office/drawing/2016/5/11/chartex" xmlns:cx6="http://schemas.microsoft.com/office/drawing/2016/5/12/chartex" xmlns:cx7="http://schemas.microsoft.com/office/drawing/2016/5/13/chartex" xmlns:cx8="http://schemas.microsoft.com/office/drawing/2016/5/14/chartex" xmlns:mc="http://schemas.openxmlformats.org/markup-compatibility/2006" xmlns:aink="http://schemas.microsoft.com/office/drawing/2016/ink" xmlns:am3d="http://schemas.microsoft.com/office/drawing/2017/model3d" xmlns:o="urn:schemas-microsoft-com:office:office" xmlns:oel="http://schemas.microsoft.com/office/2019/extlst" xmlns:r="http://schemas.openxmlformats.org/officeDocument/2006/relationships" xmlns:m="http://schemas.openxmlformats.org/officeDocument/2006/math" xmlns:v="urn:schemas-microsoft-com:vml" xmlns:wp14="http://schemas.microsoft.com/office/word/2010/wordprocessingDrawing" xmlns:wp="http://schemas.openxmlformats.org/drawingml/2006/wordprocessingDrawing" xmlns:w10="urn:schemas-microsoft-com:office:word" xmlns:w="http://schemas.openxmlformats.org/wordprocessingml/2006/main" xmlns:w14="http://schemas.microsoft.com/office/word/2010/wordml" xmlns:w15="http://schemas.microsoft.com/office/word/2012/wordml" xmlns:w16cex="http://schemas.microsoft.com/office/word/2018/wordml/cex" xmlns:w16cid="http://schemas.microsoft.com/office/word/2016/wordml/cid" xmlns:w16="http://schemas.microsoft.com/office/word/2018/wordml" xmlns:w16du="http://schemas.microsoft.com/office/word/2023/wordml/word16du" xmlns:w16sdtdh="http://schemas.microsoft.com/office/word/2020/wordml/sdtdatahash" xmlns:w16se="http://schemas.microsoft.com/office/word/2015/wordml/symex" xmlns:wpg="http://schemas.microsoft.com/office/word/2010/wordprocessingGroup" xmlns:wpi="http://schemas.microsoft.com/office/word/2010/wordprocessingInk" xmlns:wne="http://schemas.microsoft.com/office/word/2006/wordml" xmlns:wps="http://schemas.microsoft.com/office/word/2010/wordprocessingShape" mc:Ignorable="w14 w15 w16se w16cid w16 w16cex w16sdtdh w16du wp14">
   <w:p>
     <w:pPr>
       <w:pStyle w:val="Header"/>
@@ -8557,7 +8630,7 @@
 </file>
 
 <file path=word/numbering.xml><?xml version="1.0" encoding="utf-8"?>
-<w:numbering xmlns:wpc="http://schemas.microsoft.com/office/word/2010/wordprocessingCanvas" xmlns:cx="http://schemas.microsoft.com/office/drawing/2014/chartex" xmlns:cx1="http://schemas.microsoft.com/office/drawing/2015/9/8/chartex" xmlns:cx2="http://schemas.microsoft.com/office/drawing/2015/10/21/chartex" xmlns:cx3="http://schemas.microsoft.com/office/drawing/2016/5/9/chartex" xmlns:cx4="http://schemas.microsoft.com/office/drawing/2016/5/10/chartex" xmlns:cx5="http://schemas.microsoft.com/office/drawing/2016/5/11/chartex" xmlns:cx6="http://schemas.microsoft.com/office/drawing/2016/5/12/chartex" xmlns:cx7="http://schemas.microsoft.com/office/drawing/2016/5/13/chartex" xmlns:cx8="http://schemas.microsoft.com/office/drawing/2016/5/14/chartex" xmlns:mc="http://schemas.openxmlformats.org/markup-compatibility/2006" xmlns:aink="http://schemas.microsoft.com/office/drawing/2016/ink" xmlns:am3d="http://schemas.microsoft.com/office/drawing/2017/model3d" xmlns:o="urn:schemas-microsoft-com:office:office" xmlns:oel="http://schemas.microsoft.com/office/2019/extlst" xmlns:r="http://schemas.openxmlformats.org/officeDocument/2006/relationships" xmlns:m="http://schemas.openxmlformats.org/officeDocument/2006/math" xmlns:v="urn:schemas-microsoft-com:vml" xmlns:wp14="http://schemas.microsoft.com/office/word/2010/wordprocessingDrawing" xmlns:wp="http://schemas.openxmlformats.org/drawingml/2006/wordprocessingDrawing" xmlns:w10="urn:schemas-microsoft-com:office:word" xmlns:w="http://schemas.openxmlformats.org/wordprocessingml/2006/main" xmlns:w14="http://schemas.microsoft.com/office/word/2010/wordml" xmlns:w15="http://schemas.microsoft.com/office/word/2012/wordml" xmlns:w16cex="http://schemas.microsoft.com/office/word/2018/wordml/cex" xmlns:w16cid="http://schemas.microsoft.com/office/word/2016/wordml/cid" xmlns:w16="http://schemas.microsoft.com/office/word/2018/wordml" xmlns:w16sdtdh="http://schemas.microsoft.com/office/word/2020/wordml/sdtdatahash" xmlns:w16se="http://schemas.microsoft.com/office/word/2015/wordml/symex" xmlns:wpg="http://schemas.microsoft.com/office/word/2010/wordprocessingGroup" xmlns:wpi="http://schemas.microsoft.com/office/word/2010/wordprocessingInk" xmlns:wne="http://schemas.microsoft.com/office/word/2006/wordml" xmlns:wps="http://schemas.microsoft.com/office/word/2010/wordprocessingShape" mc:Ignorable="w14 w15 w16se w16cid w16 w16cex w16sdtdh wp14">
+<w:numbering xmlns:wpc="http://schemas.microsoft.com/office/word/2010/wordprocessingCanvas" xmlns:cx="http://schemas.microsoft.com/office/drawing/2014/chartex" xmlns:cx1="http://schemas.microsoft.com/office/drawing/2015/9/8/chartex" xmlns:cx2="http://schemas.microsoft.com/office/drawing/2015/10/21/chartex" xmlns:cx3="http://schemas.microsoft.com/office/drawing/2016/5/9/chartex" xmlns:cx4="http://schemas.microsoft.com/office/drawing/2016/5/10/chartex" xmlns:cx5="http://schemas.microsoft.com/office/drawing/2016/5/11/chartex" xmlns:cx6="http://schemas.microsoft.com/office/drawing/2016/5/12/chartex" xmlns:cx7="http://schemas.microsoft.com/office/drawing/2016/5/13/chartex" xmlns:cx8="http://schemas.microsoft.com/office/drawing/2016/5/14/chartex" xmlns:mc="http://schemas.openxmlformats.org/markup-compatibility/2006" xmlns:aink="http://schemas.microsoft.com/office/drawing/2016/ink" xmlns:am3d="http://schemas.microsoft.com/office/drawing/2017/model3d" xmlns:o="urn:schemas-microsoft-com:office:office" xmlns:oel="http://schemas.microsoft.com/office/2019/extlst" xmlns:r="http://schemas.openxmlformats.org/officeDocument/2006/relationships" xmlns:m="http://schemas.openxmlformats.org/officeDocument/2006/math" xmlns:v="urn:schemas-microsoft-com:vml" xmlns:wp14="http://schemas.microsoft.com/office/word/2010/wordprocessingDrawing" xmlns:wp="http://schemas.openxmlformats.org/drawingml/2006/wordprocessingDrawing" xmlns:w10="urn:schemas-microsoft-com:office:word" xmlns:w="http://schemas.openxmlformats.org/wordprocessingml/2006/main" xmlns:w14="http://schemas.microsoft.com/office/word/2010/wordml" xmlns:w15="http://schemas.microsoft.com/office/word/2012/wordml" xmlns:w16cex="http://schemas.microsoft.com/office/word/2018/wordml/cex" xmlns:w16cid="http://schemas.microsoft.com/office/word/2016/wordml/cid" xmlns:w16="http://schemas.microsoft.com/office/word/2018/wordml" xmlns:w16du="http://schemas.microsoft.com/office/word/2023/wordml/word16du" xmlns:w16sdtdh="http://schemas.microsoft.com/office/word/2020/wordml/sdtdatahash" xmlns:w16se="http://schemas.microsoft.com/office/word/2015/wordml/symex" xmlns:wpg="http://schemas.microsoft.com/office/word/2010/wordprocessingGroup" xmlns:wpi="http://schemas.microsoft.com/office/word/2010/wordprocessingInk" xmlns:wne="http://schemas.microsoft.com/office/word/2006/wordml" xmlns:wps="http://schemas.microsoft.com/office/word/2010/wordprocessingShape" mc:Ignorable="w14 w15 w16se w16cid w16 w16cex w16sdtdh w16du wp14">
   <w:abstractNum w:abstractNumId="0" w15:restartNumberingAfterBreak="0">
     <w:nsid w:val="04E60920"/>
     <w:multiLevelType w:val="hybridMultilevel"/>
@@ -13643,7 +13716,7 @@
 </file>
 
 <file path=word/styles.xml><?xml version="1.0" encoding="utf-8"?>
-<w:styles xmlns:mc="http://schemas.openxmlformats.org/markup-compatibility/2006" xmlns:r="http://schemas.openxmlformats.org/officeDocument/2006/relationships" xmlns:w="http://schemas.openxmlformats.org/wordprocessingml/2006/main" xmlns:w14="http://schemas.microsoft.com/office/word/2010/wordml" xmlns:w15="http://schemas.microsoft.com/office/word/2012/wordml" xmlns:w16cex="http://schemas.microsoft.com/office/word/2018/wordml/cex" xmlns:w16cid="http://schemas.microsoft.com/office/word/2016/wordml/cid" xmlns:w16="http://schemas.microsoft.com/office/word/2018/wordml" xmlns:w16sdtdh="http://schemas.microsoft.com/office/word/2020/wordml/sdtdatahash" xmlns:w16se="http://schemas.microsoft.com/office/word/2015/wordml/symex" mc:Ignorable="w14 w15 w16se w16cid w16 w16cex w16sdtdh">
+<w:styles xmlns:mc="http://schemas.openxmlformats.org/markup-compatibility/2006" xmlns:r="http://schemas.openxmlformats.org/officeDocument/2006/relationships" xmlns:w="http://schemas.openxmlformats.org/wordprocessingml/2006/main" xmlns:w14="http://schemas.microsoft.com/office/word/2010/wordml" xmlns:w15="http://schemas.microsoft.com/office/word/2012/wordml" xmlns:w16cex="http://schemas.microsoft.com/office/word/2018/wordml/cex" xmlns:w16cid="http://schemas.microsoft.com/office/word/2016/wordml/cid" xmlns:w16="http://schemas.microsoft.com/office/word/2018/wordml" xmlns:w16du="http://schemas.microsoft.com/office/word/2023/wordml/word16du" xmlns:w16sdtdh="http://schemas.microsoft.com/office/word/2020/wordml/sdtdatahash" xmlns:w16se="http://schemas.microsoft.com/office/word/2015/wordml/symex" mc:Ignorable="w14 w15 w16se w16cid w16 w16cex w16sdtdh w16du">
   <w:docDefaults>
     <w:rPrDefault>
       <w:rPr>
